--- a/technisch_ontwerp_-_format.docx
+++ b/technisch_ontwerp_-_format.docx
@@ -1,28 +1,11 @@
 
 <file path=word/document.xml><?xml version="1.0" encoding="utf-8"?>
-<w:document xmlns:wpc="http://schemas.microsoft.com/office/word/2010/wordprocessingCanvas" xmlns:cx="http://schemas.microsoft.com/office/drawing/2014/chartex" xmlns:cx1="http://schemas.microsoft.com/office/drawing/2015/9/8/chartex" xmlns:cx2="http://schemas.microsoft.com/office/drawing/2015/10/21/chartex" xmlns:cx3="http://schemas.microsoft.com/office/drawing/2016/5/9/chartex" xmlns:cx4="http://schemas.microsoft.com/office/drawing/2016/5/10/chartex" xmlns:cx5="http://schemas.microsoft.com/office/drawing/2016/5/11/chartex" xmlns:cx6="http://schemas.microsoft.com/office/drawing/2016/5/12/chartex" xmlns:cx7="http://schemas.microsoft.com/office/drawing/2016/5/13/chartex" xmlns:cx8="http://schemas.microsoft.com/office/drawing/2016/5/14/chartex" xmlns:mc="http://schemas.openxmlformats.org/markup-compatibility/2006" xmlns:aink="http://schemas.microsoft.com/office/drawing/2016/ink" xmlns:am3d="http://schemas.microsoft.com/office/drawing/2017/model3d" xmlns:o="urn:schemas-microsoft-com:office:office" xmlns:r="http://schemas.openxmlformats.org/officeDocument/2006/relationships" xmlns:m="http://schemas.openxmlformats.org/officeDocument/2006/math" xmlns:v="urn:schemas-microsoft-com:vml" xmlns:wp14="http://schemas.microsoft.com/office/word/2010/wordprocessingDrawing" xmlns:wp="http://schemas.openxmlformats.org/drawingml/2006/wordprocessingDrawing" xmlns:w10="urn:schemas-microsoft-com:office:word" xmlns:w="http://schemas.openxmlformats.org/wordprocessingml/2006/main" xmlns:w14="http://schemas.microsoft.com/office/word/2010/wordml" xmlns:w15="http://schemas.microsoft.com/office/word/2012/wordml" xmlns:w16cid="http://schemas.microsoft.com/office/word/2016/wordml/cid" xmlns:w16se="http://schemas.microsoft.com/office/word/2015/wordml/symex" xmlns:wpg="http://schemas.microsoft.com/office/word/2010/wordprocessingGroup" xmlns:wpi="http://schemas.microsoft.com/office/word/2010/wordprocessingInk" xmlns:wne="http://schemas.microsoft.com/office/word/2006/wordml" xmlns:wps="http://schemas.microsoft.com/office/word/2010/wordprocessingShape" mc:Ignorable="w14 w15 w16se w16cid wp14">
+<w:document xmlns:wpc="http://schemas.microsoft.com/office/word/2010/wordprocessingCanvas" xmlns:cx="http://schemas.microsoft.com/office/drawing/2014/chartex" xmlns:cx1="http://schemas.microsoft.com/office/drawing/2015/9/8/chartex" xmlns:cx2="http://schemas.microsoft.com/office/drawing/2015/10/21/chartex" xmlns:cx3="http://schemas.microsoft.com/office/drawing/2016/5/9/chartex" xmlns:cx4="http://schemas.microsoft.com/office/drawing/2016/5/10/chartex" xmlns:cx5="http://schemas.microsoft.com/office/drawing/2016/5/11/chartex" xmlns:cx6="http://schemas.microsoft.com/office/drawing/2016/5/12/chartex" xmlns:cx7="http://schemas.microsoft.com/office/drawing/2016/5/13/chartex" xmlns:cx8="http://schemas.microsoft.com/office/drawing/2016/5/14/chartex" xmlns:mc="http://schemas.openxmlformats.org/markup-compatibility/2006" xmlns:aink="http://schemas.microsoft.com/office/drawing/2016/ink" xmlns:am3d="http://schemas.microsoft.com/office/drawing/2017/model3d" xmlns:o="urn:schemas-microsoft-com:office:office" xmlns:oel="http://schemas.microsoft.com/office/2019/extlst" xmlns:r="http://schemas.openxmlformats.org/officeDocument/2006/relationships" xmlns:m="http://schemas.openxmlformats.org/officeDocument/2006/math" xmlns:v="urn:schemas-microsoft-com:vml" xmlns:wp14="http://schemas.microsoft.com/office/word/2010/wordprocessingDrawing" xmlns:wp="http://schemas.openxmlformats.org/drawingml/2006/wordprocessingDrawing" xmlns:w10="urn:schemas-microsoft-com:office:word" xmlns:w="http://schemas.openxmlformats.org/wordprocessingml/2006/main" xmlns:w14="http://schemas.microsoft.com/office/word/2010/wordml" xmlns:w15="http://schemas.microsoft.com/office/word/2012/wordml" xmlns:w16cex="http://schemas.microsoft.com/office/word/2018/wordml/cex" xmlns:w16cid="http://schemas.microsoft.com/office/word/2016/wordml/cid" xmlns:w16="http://schemas.microsoft.com/office/word/2018/wordml" xmlns:w16sdtdh="http://schemas.microsoft.com/office/word/2020/wordml/sdtdatahash" xmlns:w16se="http://schemas.microsoft.com/office/word/2015/wordml/symex" xmlns:wpg="http://schemas.microsoft.com/office/word/2010/wordprocessingGroup" xmlns:wpi="http://schemas.microsoft.com/office/word/2010/wordprocessingInk" xmlns:wne="http://schemas.microsoft.com/office/word/2006/wordml" xmlns:wps="http://schemas.microsoft.com/office/word/2010/wordprocessingShape" mc:Ignorable="w14 w15 w16se w16cid w16 w16cex w16sdtdh wp14">
   <w:body>
     <w:p>
       <w:pPr>
         <w:pStyle w:val="Koptitel"/>
       </w:pPr>
-      <w:bookmarkStart w:id="0" w:name="_Toc386805977"/>
-      <w:bookmarkStart w:id="1" w:name="_Toc386807520"/>
-      <w:bookmarkStart w:id="2" w:name="_Toc386807577"/>
-      <w:bookmarkStart w:id="3" w:name="_Toc386807611"/>
-      <w:r>
-        <w:rPr>
-          <w:color w:val="FF0000"/>
-        </w:rPr>
-        <w:t>Format</w:t>
-      </w:r>
-      <w:bookmarkEnd w:id="0"/>
-      <w:bookmarkEnd w:id="1"/>
-      <w:bookmarkEnd w:id="2"/>
-      <w:bookmarkEnd w:id="3"/>
-      <w:r>
-        <w:t xml:space="preserve"> </w:t>
-      </w:r>
       <w:r>
         <w:t>T</w:t>
       </w:r>
@@ -33,49 +16,9 @@
     <w:p>
       <w:pPr>
         <w:pStyle w:val="Onderkoptitel"/>
-        <w:rPr>
-          <w:color w:val="FF0000"/>
-        </w:rPr>
-      </w:pPr>
-      <w:bookmarkStart w:id="4" w:name="_Toc386805978"/>
-      <w:bookmarkStart w:id="5" w:name="_Toc386807521"/>
-      <w:bookmarkStart w:id="6" w:name="_Toc386807578"/>
-      <w:bookmarkStart w:id="7" w:name="_Toc386807612"/>
-      <w:r>
-        <w:rPr>
-          <w:color w:val="FF0000"/>
-        </w:rPr>
-        <w:t>Ondertitel</w:t>
-      </w:r>
-      <w:bookmarkEnd w:id="4"/>
-      <w:bookmarkEnd w:id="5"/>
-      <w:bookmarkEnd w:id="6"/>
-      <w:bookmarkEnd w:id="7"/>
-      <w:r>
-        <w:rPr>
-          <w:color w:val="FF0000"/>
-        </w:rPr>
-        <w:t>: waar gaat het over</w:t>
-      </w:r>
-      <w:r>
-        <w:rPr>
-          <w:color w:val="FF0000"/>
-        </w:rPr>
-        <w:t xml:space="preserve"> en voor wie</w:t>
-      </w:r>
-    </w:p>
-    <w:p>
-      <w:pPr>
-        <w:jc w:val="center"/>
-        <w:rPr>
-          <w:color w:val="FF0000"/>
-        </w:rPr>
-      </w:pPr>
-      <w:r>
-        <w:rPr>
-          <w:color w:val="FF0000"/>
-        </w:rPr>
-        <w:t>(alle rode teksten verwijderen en/of wijzigen)</w:t>
+      </w:pPr>
+      <w:r>
+        <w:t xml:space="preserve">Annex Bios </w:t>
       </w:r>
     </w:p>
     <w:p/>
@@ -114,67 +57,83 @@
     <w:p/>
     <w:p/>
     <w:p>
-      <w:r>
+      <w:pPr>
+        <w:rPr>
+          <w:lang w:val="en-US"/>
+        </w:rPr>
+      </w:pPr>
+      <w:r>
+        <w:rPr>
+          <w:lang w:val="en-US"/>
+        </w:rPr>
         <w:t>Door:</w:t>
       </w:r>
       <w:r>
+        <w:rPr>
+          <w:lang w:val="en-US"/>
+        </w:rPr>
         <w:tab/>
       </w:r>
       <w:r>
+        <w:rPr>
+          <w:lang w:val="en-US"/>
+        </w:rPr>
         <w:tab/>
       </w:r>
       <w:r>
         <w:rPr>
-          <w:color w:val="FF0000"/>
-        </w:rPr>
-        <w:t>Groep en nam</w:t>
-      </w:r>
-      <w:r>
-        <w:rPr>
-          <w:color w:val="FF0000"/>
-        </w:rPr>
-        <w:t>en</w:t>
-      </w:r>
-    </w:p>
-    <w:p>
-      <w:r>
+          <w:lang w:val="en-US"/>
+        </w:rPr>
+        <w:t xml:space="preserve">Marc </w:t>
+      </w:r>
+      <w:r>
+        <w:rPr>
+          <w:lang w:val="en-US"/>
+        </w:rPr>
+        <w:t>B</w:t>
+      </w:r>
+      <w:r>
+        <w:rPr>
+          <w:lang w:val="en-US"/>
+        </w:rPr>
+        <w:t>e</w:t>
+      </w:r>
+      <w:r>
+        <w:rPr>
+          <w:lang w:val="en-US"/>
+        </w:rPr>
+        <w:t xml:space="preserve">cker, Thomas van Steen, Sean nearing </w:t>
+      </w:r>
+    </w:p>
+    <w:p>
+      <w:pPr>
+        <w:rPr>
+          <w:lang w:val="en-US"/>
+        </w:rPr>
+      </w:pPr>
+      <w:r>
+        <w:rPr>
+          <w:lang w:val="en-US"/>
+        </w:rPr>
         <w:t>Datum:</w:t>
       </w:r>
       <w:r>
+        <w:rPr>
+          <w:lang w:val="en-US"/>
+        </w:rPr>
         <w:tab/>
       </w:r>
       <w:r>
+        <w:rPr>
+          <w:lang w:val="en-US"/>
+        </w:rPr>
         <w:tab/>
       </w:r>
       <w:r>
         <w:rPr>
-          <w:color w:val="FF0000"/>
-        </w:rPr>
-        <w:t>5</w:t>
-      </w:r>
-      <w:r>
-        <w:rPr>
-          <w:color w:val="FF0000"/>
-        </w:rPr>
-        <w:t xml:space="preserve"> </w:t>
-      </w:r>
-      <w:r>
-        <w:rPr>
-          <w:color w:val="FF0000"/>
-        </w:rPr>
-        <w:t xml:space="preserve">september </w:t>
-      </w:r>
-      <w:r>
-        <w:rPr>
-          <w:color w:val="FF0000"/>
-        </w:rPr>
-        <w:t>20</w:t>
-      </w:r>
-      <w:r>
-        <w:rPr>
-          <w:color w:val="FF0000"/>
-        </w:rPr>
-        <w:t>22</w:t>
+          <w:lang w:val="en-US"/>
+        </w:rPr>
+        <w:t>04/09/2023</w:t>
       </w:r>
     </w:p>
     <w:p>
@@ -188,9 +147,6 @@
         <w:tab/>
       </w:r>
       <w:r>
-        <w:rPr>
-          <w:color w:val="FF0000"/>
-        </w:rPr>
         <w:t>1.0</w:t>
       </w:r>
     </w:p>
@@ -281,7 +237,7 @@
       <w:sdtContent>
         <w:p>
           <w:pPr>
-            <w:pStyle w:val="Inhopg1"/>
+            <w:pStyle w:val="TOC1"/>
             <w:rPr>
               <w:rFonts w:eastAsiaTheme="minorEastAsia" w:cstheme="minorBidi"/>
               <w:noProof/>
@@ -374,7 +330,7 @@
         </w:p>
         <w:p>
           <w:pPr>
-            <w:pStyle w:val="Inhopg1"/>
+            <w:pStyle w:val="TOC1"/>
             <w:rPr>
               <w:rFonts w:eastAsiaTheme="minorEastAsia" w:cstheme="minorBidi"/>
               <w:noProof/>
@@ -458,7 +414,7 @@
         </w:p>
         <w:p>
           <w:pPr>
-            <w:pStyle w:val="Inhopg2"/>
+            <w:pStyle w:val="TOC2"/>
             <w:tabs>
               <w:tab w:val="left" w:pos="660"/>
               <w:tab w:val="right" w:leader="dot" w:pos="9061"/>
@@ -546,7 +502,7 @@
         </w:p>
         <w:p>
           <w:pPr>
-            <w:pStyle w:val="Inhopg2"/>
+            <w:pStyle w:val="TOC2"/>
             <w:tabs>
               <w:tab w:val="left" w:pos="660"/>
               <w:tab w:val="right" w:leader="dot" w:pos="9061"/>
@@ -634,7 +590,7 @@
         </w:p>
         <w:p>
           <w:pPr>
-            <w:pStyle w:val="Inhopg2"/>
+            <w:pStyle w:val="TOC2"/>
             <w:tabs>
               <w:tab w:val="left" w:pos="660"/>
               <w:tab w:val="right" w:leader="dot" w:pos="9061"/>
@@ -722,7 +678,7 @@
         </w:p>
         <w:p>
           <w:pPr>
-            <w:pStyle w:val="Inhopg2"/>
+            <w:pStyle w:val="TOC2"/>
             <w:tabs>
               <w:tab w:val="left" w:pos="660"/>
               <w:tab w:val="right" w:leader="dot" w:pos="9061"/>
@@ -823,7 +779,7 @@
     <w:p/>
     <w:p>
       <w:pPr>
-        <w:pStyle w:val="Kop1"/>
+        <w:pStyle w:val="Heading1"/>
         <w:tabs>
           <w:tab w:val="left" w:pos="720"/>
         </w:tabs>
@@ -831,257 +787,1779 @@
       <w:r>
         <w:br w:type="page"/>
       </w:r>
-      <w:bookmarkStart w:id="8" w:name="_Toc171753442"/>
-      <w:bookmarkStart w:id="9" w:name="_Toc386807522"/>
-      <w:bookmarkStart w:id="10" w:name="_Toc517873560"/>
+      <w:bookmarkStart w:id="0" w:name="_Toc171753442"/>
+      <w:bookmarkStart w:id="1" w:name="_Toc386807522"/>
+      <w:bookmarkStart w:id="2" w:name="_Toc517873560"/>
       <w:r>
         <w:lastRenderedPageBreak/>
         <w:t>Inleiding</w:t>
       </w:r>
-      <w:bookmarkEnd w:id="8"/>
-      <w:bookmarkEnd w:id="9"/>
-      <w:bookmarkEnd w:id="10"/>
-    </w:p>
-    <w:p>
-      <w:pPr>
-        <w:rPr>
-          <w:color w:val="FF0000"/>
-        </w:rPr>
-      </w:pPr>
-      <w:r>
-        <w:rPr>
-          <w:color w:val="FF0000"/>
-        </w:rPr>
-        <w:t>Hier komt de inleiding.</w:t>
+      <w:bookmarkEnd w:id="0"/>
+      <w:bookmarkEnd w:id="1"/>
+      <w:bookmarkEnd w:id="2"/>
+    </w:p>
+    <w:p>
+      <w:r>
+        <w:t xml:space="preserve">voor deze opdracht moeten wij </w:t>
+      </w:r>
+      <w:r>
+        <w:t>een website hier moeten wij een ticket systeem gaan maken voor een bioscoop wij hebben het design en functioneel ontwerp al ontvangen.</w:t>
       </w:r>
     </w:p>
     <w:p/>
     <w:p>
       <w:pPr>
-        <w:pStyle w:val="Kop1"/>
-      </w:pPr>
-      <w:bookmarkStart w:id="11" w:name="_Toc517873561"/>
+        <w:pStyle w:val="Heading1"/>
+      </w:pPr>
+      <w:bookmarkStart w:id="3" w:name="_Toc517873561"/>
       <w:r>
         <w:t>Technisch ontwerp</w:t>
       </w:r>
-      <w:bookmarkEnd w:id="11"/>
-    </w:p>
-    <w:p>
-      <w:pPr>
-        <w:rPr>
-          <w:color w:val="FF0000"/>
-        </w:rPr>
-      </w:pPr>
-      <w:r>
-        <w:rPr>
-          <w:color w:val="FF0000"/>
-        </w:rPr>
-        <w:t>Het technisch ontwerp legt uit hoe de werking van een onderdeel gemaakt/geprogrammeerd moet worden en/of welke middelen daarbij gebruikt moeten worden. Het ontwerp van de database</w:t>
-      </w:r>
-      <w:r>
-        <w:rPr>
-          <w:color w:val="FF0000"/>
-        </w:rPr>
-        <w:t xml:space="preserve"> (ERD)</w:t>
-      </w:r>
-      <w:r>
-        <w:rPr>
-          <w:color w:val="FF0000"/>
-        </w:rPr>
-        <w:t xml:space="preserve"> is ook onderdeel van het technisch ontwerp.</w:t>
+      <w:bookmarkEnd w:id="3"/>
+    </w:p>
+    <w:p>
+      <w:r>
+        <w:t xml:space="preserve">Wij zijn van plan laravel te gebruiken voor de database opzetten en de PHP te gaan doen voor de opmaak gaan wij bootstrap gebruiken dit doen wij in Visual studio code </w:t>
+      </w:r>
+    </w:p>
+    <w:p>
+      <w:pPr>
+        <w:pStyle w:val="Heading2"/>
+      </w:pPr>
+      <w:bookmarkStart w:id="4" w:name="_Toc517873562"/>
+      <w:r>
+        <w:t>Gekozen software en tools</w:t>
+      </w:r>
+      <w:bookmarkEnd w:id="4"/>
+    </w:p>
+    <w:p>
+      <w:r>
+        <w:t xml:space="preserve">Laravel </w:t>
+      </w:r>
+    </w:p>
+    <w:p>
+      <w:r>
+        <w:t xml:space="preserve">Bootstrap </w:t>
       </w:r>
     </w:p>
     <w:p/>
     <w:p>
       <w:pPr>
-        <w:pStyle w:val="Kop2"/>
-      </w:pPr>
-      <w:bookmarkStart w:id="12" w:name="_Toc517873562"/>
-      <w:r>
-        <w:t>Gekozen software en tools</w:t>
-      </w:r>
-      <w:bookmarkEnd w:id="12"/>
-    </w:p>
-    <w:p>
-      <w:r>
-        <w:rPr>
-          <w:color w:val="FF0000"/>
-        </w:rPr>
-        <w:t>Hierin wordt de software en tools genoemd</w:t>
-      </w:r>
-      <w:r>
-        <w:rPr>
-          <w:color w:val="FF0000"/>
-        </w:rPr>
-        <w:t xml:space="preserve"> die gebruikt wordt</w:t>
-      </w:r>
-      <w:r>
-        <w:rPr>
-          <w:color w:val="FF0000"/>
-        </w:rPr>
-        <w:t xml:space="preserve"> bij de realisatie van het systeem.</w:t>
-      </w:r>
-      <w:r>
+        <w:pStyle w:val="Heading2"/>
+      </w:pPr>
+      <w:bookmarkStart w:id="5" w:name="_Toc517873563"/>
+      <w:r>
+        <w:t>Gekozen programmeertaal en databasesysteem</w:t>
+      </w:r>
+      <w:bookmarkEnd w:id="5"/>
+    </w:p>
+    <w:p>
+      <w:r>
+        <w:t xml:space="preserve">Wij gaan PHP </w:t>
+      </w:r>
+      <w:proofErr w:type="spellStart"/>
+      <w:r>
+        <w:t>css</w:t>
+      </w:r>
+      <w:proofErr w:type="spellEnd"/>
+      <w:r>
+        <w:t xml:space="preserve"> html en javascript gebruiken om alles te coderen en voor de database gaan wij SQL gebruiken </w:t>
+      </w:r>
+    </w:p>
+    <w:p/>
+    <w:p>
+      <w:pPr>
+        <w:pStyle w:val="Heading2"/>
+      </w:pPr>
+      <w:bookmarkStart w:id="6" w:name="_Toc517873564"/>
+      <w:r>
+        <w:t>Entiteit Relatie Diagram</w:t>
+      </w:r>
+      <w:bookmarkEnd w:id="6"/>
+    </w:p>
+    <w:p>
+      <w:r>
+        <w:t xml:space="preserve">ERD film database </w:t>
+      </w:r>
+    </w:p>
+    <w:p>
+      <w:pPr>
+        <w:rPr>
+          <w:lang w:val="en-NL"/>
+        </w:rPr>
+      </w:pPr>
+      <w:proofErr w:type="spellStart"/>
+      <w:r>
+        <w:rPr>
+          <w:lang w:val="en-NL"/>
+        </w:rPr>
+        <w:t>Entiteiten</w:t>
+      </w:r>
+      <w:proofErr w:type="spellEnd"/>
+      <w:r>
+        <w:rPr>
+          <w:lang w:val="en-NL"/>
+        </w:rPr>
+        <w:t>:</w:t>
+      </w:r>
+    </w:p>
+    <w:p>
+      <w:pPr>
+        <w:rPr>
+          <w:lang w:val="en-NL"/>
+        </w:rPr>
+      </w:pPr>
+    </w:p>
+    <w:p>
+      <w:pPr>
+        <w:rPr>
+          <w:lang w:val="en-NL"/>
+        </w:rPr>
+      </w:pPr>
+      <w:r>
+        <w:rPr>
+          <w:lang w:val="en-NL"/>
+        </w:rPr>
+        <w:t>1. Film:</w:t>
+      </w:r>
+    </w:p>
+    <w:p>
+      <w:pPr>
+        <w:rPr>
+          <w:lang w:val="en-NL"/>
+        </w:rPr>
+      </w:pPr>
+      <w:r>
+        <w:rPr>
+          <w:lang w:val="en-NL"/>
+        </w:rPr>
+        <w:t xml:space="preserve">   - </w:t>
+      </w:r>
+      <w:proofErr w:type="spellStart"/>
+      <w:r>
+        <w:rPr>
+          <w:lang w:val="en-NL"/>
+        </w:rPr>
+        <w:t>Attributen</w:t>
+      </w:r>
+      <w:proofErr w:type="spellEnd"/>
+      <w:r>
+        <w:rPr>
+          <w:lang w:val="en-NL"/>
+        </w:rPr>
+        <w:t xml:space="preserve">: </w:t>
+      </w:r>
+      <w:proofErr w:type="spellStart"/>
+      <w:r>
+        <w:rPr>
+          <w:lang w:val="en-NL"/>
+        </w:rPr>
+        <w:t>FilmID</w:t>
+      </w:r>
+      <w:proofErr w:type="spellEnd"/>
+      <w:r>
+        <w:rPr>
+          <w:lang w:val="en-NL"/>
+        </w:rPr>
+        <w:t xml:space="preserve"> (PK), Titel, Regisseur, </w:t>
+      </w:r>
+      <w:proofErr w:type="spellStart"/>
+      <w:r>
+        <w:rPr>
+          <w:lang w:val="en-NL"/>
+        </w:rPr>
+        <w:t>Releasedatum</w:t>
+      </w:r>
+      <w:proofErr w:type="spellEnd"/>
+      <w:r>
+        <w:rPr>
+          <w:lang w:val="en-NL"/>
+        </w:rPr>
+        <w:t xml:space="preserve">, Duur, Genre, </w:t>
+      </w:r>
+      <w:proofErr w:type="spellStart"/>
+      <w:r>
+        <w:rPr>
+          <w:lang w:val="en-NL"/>
+        </w:rPr>
+        <w:t>Beschrijving</w:t>
+      </w:r>
+      <w:proofErr w:type="spellEnd"/>
+      <w:r>
+        <w:rPr>
+          <w:lang w:val="en-NL"/>
+        </w:rPr>
+        <w:t xml:space="preserve">, Taal, </w:t>
+      </w:r>
+      <w:proofErr w:type="spellStart"/>
+      <w:r>
+        <w:rPr>
+          <w:lang w:val="en-NL"/>
+        </w:rPr>
+        <w:t>Kijkwijzer</w:t>
+      </w:r>
+      <w:proofErr w:type="spellEnd"/>
+      <w:r>
+        <w:rPr>
+          <w:lang w:val="en-NL"/>
+        </w:rPr>
+        <w:t>.</w:t>
+      </w:r>
+    </w:p>
+    <w:p>
+      <w:pPr>
+        <w:rPr>
+          <w:lang w:val="en-NL"/>
+        </w:rPr>
+      </w:pPr>
+    </w:p>
+    <w:p>
+      <w:pPr>
+        <w:rPr>
+          <w:lang w:val="en-NL"/>
+        </w:rPr>
+      </w:pPr>
+      <w:r>
+        <w:rPr>
+          <w:lang w:val="en-NL"/>
+        </w:rPr>
+        <w:t xml:space="preserve">2. </w:t>
+      </w:r>
+      <w:proofErr w:type="spellStart"/>
+      <w:r>
+        <w:rPr>
+          <w:lang w:val="en-NL"/>
+        </w:rPr>
+        <w:t>Bioscoopzaal</w:t>
+      </w:r>
+      <w:proofErr w:type="spellEnd"/>
+      <w:r>
+        <w:rPr>
+          <w:lang w:val="en-NL"/>
+        </w:rPr>
+        <w:t>:</w:t>
+      </w:r>
+    </w:p>
+    <w:p>
+      <w:pPr>
+        <w:rPr>
+          <w:lang w:val="en-NL"/>
+        </w:rPr>
+      </w:pPr>
+      <w:r>
+        <w:rPr>
+          <w:lang w:val="en-NL"/>
+        </w:rPr>
+        <w:t xml:space="preserve">   - </w:t>
+      </w:r>
+      <w:proofErr w:type="spellStart"/>
+      <w:r>
+        <w:rPr>
+          <w:lang w:val="en-NL"/>
+        </w:rPr>
+        <w:t>Attributen</w:t>
+      </w:r>
+      <w:proofErr w:type="spellEnd"/>
+      <w:r>
+        <w:rPr>
+          <w:lang w:val="en-NL"/>
+        </w:rPr>
+        <w:t xml:space="preserve">: </w:t>
+      </w:r>
+      <w:proofErr w:type="spellStart"/>
+      <w:r>
+        <w:rPr>
+          <w:lang w:val="en-NL"/>
+        </w:rPr>
+        <w:t>ZaalID</w:t>
+      </w:r>
+      <w:proofErr w:type="spellEnd"/>
+      <w:r>
+        <w:rPr>
+          <w:lang w:val="en-NL"/>
+        </w:rPr>
+        <w:t xml:space="preserve"> (PK), Naam, </w:t>
+      </w:r>
+      <w:proofErr w:type="spellStart"/>
+      <w:r>
+        <w:rPr>
+          <w:lang w:val="en-NL"/>
+        </w:rPr>
+        <w:t>Capaciteit</w:t>
+      </w:r>
+      <w:proofErr w:type="spellEnd"/>
+      <w:r>
+        <w:rPr>
+          <w:lang w:val="en-NL"/>
+        </w:rPr>
+        <w:t>.</w:t>
+      </w:r>
+    </w:p>
+    <w:p>
+      <w:pPr>
+        <w:rPr>
+          <w:lang w:val="en-NL"/>
+        </w:rPr>
+      </w:pPr>
+    </w:p>
+    <w:p>
+      <w:pPr>
+        <w:rPr>
+          <w:lang w:val="en-NL"/>
+        </w:rPr>
+      </w:pPr>
+      <w:r>
+        <w:rPr>
+          <w:lang w:val="en-NL"/>
+        </w:rPr>
+        <w:t xml:space="preserve">3. </w:t>
+      </w:r>
+      <w:proofErr w:type="spellStart"/>
+      <w:r>
+        <w:rPr>
+          <w:lang w:val="en-NL"/>
+        </w:rPr>
+        <w:t>Voorstelling</w:t>
+      </w:r>
+      <w:proofErr w:type="spellEnd"/>
+      <w:r>
+        <w:rPr>
+          <w:lang w:val="en-NL"/>
+        </w:rPr>
+        <w:t>:</w:t>
+      </w:r>
+    </w:p>
+    <w:p>
+      <w:pPr>
+        <w:rPr>
+          <w:lang w:val="en-NL"/>
+        </w:rPr>
+      </w:pPr>
+      <w:r>
+        <w:rPr>
+          <w:lang w:val="en-NL"/>
+        </w:rPr>
+        <w:t xml:space="preserve">   - </w:t>
+      </w:r>
+      <w:proofErr w:type="spellStart"/>
+      <w:r>
+        <w:rPr>
+          <w:lang w:val="en-NL"/>
+        </w:rPr>
+        <w:t>Attributen</w:t>
+      </w:r>
+      <w:proofErr w:type="spellEnd"/>
+      <w:r>
+        <w:rPr>
+          <w:lang w:val="en-NL"/>
+        </w:rPr>
+        <w:t xml:space="preserve">: </w:t>
+      </w:r>
+      <w:proofErr w:type="spellStart"/>
+      <w:r>
+        <w:rPr>
+          <w:lang w:val="en-NL"/>
+        </w:rPr>
+        <w:t>VoorstellingID</w:t>
+      </w:r>
+      <w:proofErr w:type="spellEnd"/>
+      <w:r>
+        <w:rPr>
+          <w:lang w:val="en-NL"/>
+        </w:rPr>
+        <w:t xml:space="preserve"> (PK), </w:t>
+      </w:r>
+      <w:proofErr w:type="spellStart"/>
+      <w:r>
+        <w:rPr>
+          <w:lang w:val="en-NL"/>
+        </w:rPr>
+        <w:t>FilmID</w:t>
+      </w:r>
+      <w:proofErr w:type="spellEnd"/>
+      <w:r>
+        <w:rPr>
+          <w:lang w:val="en-NL"/>
+        </w:rPr>
+        <w:t xml:space="preserve"> (FK), </w:t>
+      </w:r>
+      <w:proofErr w:type="spellStart"/>
+      <w:r>
+        <w:rPr>
+          <w:lang w:val="en-NL"/>
+        </w:rPr>
+        <w:t>ZaalID</w:t>
+      </w:r>
+      <w:proofErr w:type="spellEnd"/>
+      <w:r>
+        <w:rPr>
+          <w:lang w:val="en-NL"/>
+        </w:rPr>
+        <w:t xml:space="preserve"> (FK), Datum </w:t>
+      </w:r>
+      <w:proofErr w:type="spellStart"/>
+      <w:r>
+        <w:rPr>
+          <w:lang w:val="en-NL"/>
+        </w:rPr>
+        <w:t>en</w:t>
+      </w:r>
+      <w:proofErr w:type="spellEnd"/>
+      <w:r>
+        <w:rPr>
+          <w:lang w:val="en-NL"/>
+        </w:rPr>
         <w:t xml:space="preserve"> </w:t>
       </w:r>
+      <w:proofErr w:type="spellStart"/>
+      <w:r>
+        <w:rPr>
+          <w:lang w:val="en-NL"/>
+        </w:rPr>
+        <w:t>Tijd</w:t>
+      </w:r>
+      <w:proofErr w:type="spellEnd"/>
+      <w:r>
+        <w:rPr>
+          <w:lang w:val="en-NL"/>
+        </w:rPr>
+        <w:t xml:space="preserve">, </w:t>
+      </w:r>
+      <w:proofErr w:type="spellStart"/>
+      <w:r>
+        <w:rPr>
+          <w:lang w:val="en-NL"/>
+        </w:rPr>
+        <w:t>Prijs</w:t>
+      </w:r>
+      <w:proofErr w:type="spellEnd"/>
+      <w:r>
+        <w:rPr>
+          <w:lang w:val="en-NL"/>
+        </w:rPr>
+        <w:t>.</w:t>
+      </w:r>
+    </w:p>
+    <w:p>
+      <w:pPr>
+        <w:rPr>
+          <w:lang w:val="en-NL"/>
+        </w:rPr>
+      </w:pPr>
+    </w:p>
+    <w:p>
+      <w:pPr>
+        <w:rPr>
+          <w:lang w:val="en-NL"/>
+        </w:rPr>
+      </w:pPr>
+      <w:r>
+        <w:rPr>
+          <w:lang w:val="en-NL"/>
+        </w:rPr>
+        <w:t xml:space="preserve">4. </w:t>
+      </w:r>
+      <w:proofErr w:type="spellStart"/>
+      <w:r>
+        <w:rPr>
+          <w:lang w:val="en-NL"/>
+        </w:rPr>
+        <w:t>Reservering</w:t>
+      </w:r>
+      <w:proofErr w:type="spellEnd"/>
+      <w:r>
+        <w:rPr>
+          <w:lang w:val="en-NL"/>
+        </w:rPr>
+        <w:t>:</w:t>
+      </w:r>
+    </w:p>
+    <w:p>
+      <w:pPr>
+        <w:rPr>
+          <w:lang w:val="en-NL"/>
+        </w:rPr>
+      </w:pPr>
+      <w:r>
+        <w:rPr>
+          <w:lang w:val="en-NL"/>
+        </w:rPr>
+        <w:t xml:space="preserve">   - </w:t>
+      </w:r>
+      <w:proofErr w:type="spellStart"/>
+      <w:r>
+        <w:rPr>
+          <w:lang w:val="en-NL"/>
+        </w:rPr>
+        <w:t>Attributen</w:t>
+      </w:r>
+      <w:proofErr w:type="spellEnd"/>
+      <w:r>
+        <w:rPr>
+          <w:lang w:val="en-NL"/>
+        </w:rPr>
+        <w:t xml:space="preserve">: </w:t>
+      </w:r>
+      <w:proofErr w:type="spellStart"/>
+      <w:r>
+        <w:rPr>
+          <w:lang w:val="en-NL"/>
+        </w:rPr>
+        <w:t>ReserveringID</w:t>
+      </w:r>
+      <w:proofErr w:type="spellEnd"/>
+      <w:r>
+        <w:rPr>
+          <w:lang w:val="en-NL"/>
+        </w:rPr>
+        <w:t xml:space="preserve"> (PK), </w:t>
+      </w:r>
+      <w:proofErr w:type="spellStart"/>
+      <w:r>
+        <w:rPr>
+          <w:lang w:val="en-NL"/>
+        </w:rPr>
+        <w:t>VoorstellingID</w:t>
+      </w:r>
+      <w:proofErr w:type="spellEnd"/>
+      <w:r>
+        <w:rPr>
+          <w:lang w:val="en-NL"/>
+        </w:rPr>
+        <w:t xml:space="preserve"> (FK), Aantal Tickets, </w:t>
+      </w:r>
+      <w:proofErr w:type="spellStart"/>
+      <w:r>
+        <w:rPr>
+          <w:lang w:val="en-NL"/>
+        </w:rPr>
+        <w:t>Klantnaam</w:t>
+      </w:r>
+      <w:proofErr w:type="spellEnd"/>
+      <w:r>
+        <w:rPr>
+          <w:lang w:val="en-NL"/>
+        </w:rPr>
+        <w:t xml:space="preserve">, </w:t>
+      </w:r>
+      <w:proofErr w:type="spellStart"/>
+      <w:r>
+        <w:rPr>
+          <w:lang w:val="en-NL"/>
+        </w:rPr>
+        <w:t>Contactgegevens</w:t>
+      </w:r>
+      <w:proofErr w:type="spellEnd"/>
+      <w:r>
+        <w:rPr>
+          <w:lang w:val="en-NL"/>
+        </w:rPr>
+        <w:t>.</w:t>
+      </w:r>
+    </w:p>
+    <w:p>
+      <w:pPr>
+        <w:rPr>
+          <w:lang w:val="en-NL"/>
+        </w:rPr>
+      </w:pPr>
+    </w:p>
+    <w:p>
+      <w:pPr>
+        <w:rPr>
+          <w:lang w:val="en-NL"/>
+        </w:rPr>
+      </w:pPr>
+      <w:proofErr w:type="spellStart"/>
+      <w:r>
+        <w:rPr>
+          <w:lang w:val="en-NL"/>
+        </w:rPr>
+        <w:t>Relaties</w:t>
+      </w:r>
+      <w:proofErr w:type="spellEnd"/>
+      <w:r>
+        <w:rPr>
+          <w:lang w:val="en-NL"/>
+        </w:rPr>
+        <w:t>:</w:t>
+      </w:r>
+    </w:p>
+    <w:p>
+      <w:pPr>
+        <w:rPr>
+          <w:lang w:val="en-NL"/>
+        </w:rPr>
+      </w:pPr>
+    </w:p>
+    <w:p>
+      <w:pPr>
+        <w:rPr>
+          <w:lang w:val="en-NL"/>
+        </w:rPr>
+      </w:pPr>
+      <w:r>
+        <w:rPr>
+          <w:lang w:val="en-NL"/>
+        </w:rPr>
+        <w:t xml:space="preserve">- Een Film </w:t>
+      </w:r>
+      <w:proofErr w:type="spellStart"/>
+      <w:r>
+        <w:rPr>
+          <w:lang w:val="en-NL"/>
+        </w:rPr>
+        <w:t>kan</w:t>
+      </w:r>
+      <w:proofErr w:type="spellEnd"/>
+      <w:r>
+        <w:rPr>
+          <w:lang w:val="en-NL"/>
+        </w:rPr>
+        <w:t xml:space="preserve"> in </w:t>
+      </w:r>
+      <w:proofErr w:type="spellStart"/>
+      <w:r>
+        <w:rPr>
+          <w:lang w:val="en-NL"/>
+        </w:rPr>
+        <w:t>meerdere</w:t>
+      </w:r>
+      <w:proofErr w:type="spellEnd"/>
+      <w:r>
+        <w:rPr>
+          <w:lang w:val="en-NL"/>
+        </w:rPr>
+        <w:t xml:space="preserve"> </w:t>
+      </w:r>
+      <w:proofErr w:type="spellStart"/>
+      <w:r>
+        <w:rPr>
+          <w:lang w:val="en-NL"/>
+        </w:rPr>
+        <w:t>Voorstellingen</w:t>
+      </w:r>
+      <w:proofErr w:type="spellEnd"/>
+      <w:r>
+        <w:rPr>
+          <w:lang w:val="en-NL"/>
+        </w:rPr>
+        <w:t xml:space="preserve"> </w:t>
+      </w:r>
+      <w:proofErr w:type="spellStart"/>
+      <w:r>
+        <w:rPr>
+          <w:lang w:val="en-NL"/>
+        </w:rPr>
+        <w:t>worden</w:t>
+      </w:r>
+      <w:proofErr w:type="spellEnd"/>
+      <w:r>
+        <w:rPr>
+          <w:lang w:val="en-NL"/>
+        </w:rPr>
+        <w:t xml:space="preserve"> </w:t>
+      </w:r>
+      <w:proofErr w:type="spellStart"/>
+      <w:r>
+        <w:rPr>
+          <w:lang w:val="en-NL"/>
+        </w:rPr>
+        <w:t>vertoond</w:t>
+      </w:r>
+      <w:proofErr w:type="spellEnd"/>
+      <w:r>
+        <w:rPr>
+          <w:lang w:val="en-NL"/>
+        </w:rPr>
+        <w:t xml:space="preserve"> (One-to-Many-</w:t>
+      </w:r>
+      <w:proofErr w:type="spellStart"/>
+      <w:r>
+        <w:rPr>
+          <w:lang w:val="en-NL"/>
+        </w:rPr>
+        <w:t>relatie</w:t>
+      </w:r>
+      <w:proofErr w:type="spellEnd"/>
+      <w:r>
+        <w:rPr>
+          <w:lang w:val="en-NL"/>
+        </w:rPr>
+        <w:t>).</w:t>
+      </w:r>
+    </w:p>
+    <w:p>
+      <w:pPr>
+        <w:rPr>
+          <w:lang w:val="en-NL"/>
+        </w:rPr>
+      </w:pPr>
+      <w:r>
+        <w:rPr>
+          <w:lang w:val="en-NL"/>
+        </w:rPr>
+        <w:t xml:space="preserve">- Een </w:t>
+      </w:r>
+      <w:proofErr w:type="spellStart"/>
+      <w:r>
+        <w:rPr>
+          <w:lang w:val="en-NL"/>
+        </w:rPr>
+        <w:t>Bioscoopzaa</w:t>
+      </w:r>
+      <w:proofErr w:type="spellEnd"/>
+      <w:r>
+        <w:rPr>
+          <w:lang w:val="en-NL"/>
+        </w:rPr>
+        <w:t xml:space="preserve">* </w:t>
+      </w:r>
+      <w:proofErr w:type="spellStart"/>
+      <w:r>
+        <w:rPr>
+          <w:lang w:val="en-NL"/>
+        </w:rPr>
+        <w:t>kan</w:t>
+      </w:r>
+      <w:proofErr w:type="spellEnd"/>
+      <w:r>
+        <w:rPr>
+          <w:lang w:val="en-NL"/>
+        </w:rPr>
+        <w:t xml:space="preserve"> </w:t>
+      </w:r>
+      <w:proofErr w:type="spellStart"/>
+      <w:r>
+        <w:rPr>
+          <w:lang w:val="en-NL"/>
+        </w:rPr>
+        <w:t>worden</w:t>
+      </w:r>
+      <w:proofErr w:type="spellEnd"/>
+      <w:r>
+        <w:rPr>
+          <w:lang w:val="en-NL"/>
+        </w:rPr>
+        <w:t xml:space="preserve"> </w:t>
+      </w:r>
+      <w:proofErr w:type="spellStart"/>
+      <w:r>
+        <w:rPr>
+          <w:lang w:val="en-NL"/>
+        </w:rPr>
+        <w:t>gebruikt</w:t>
+      </w:r>
+      <w:proofErr w:type="spellEnd"/>
+      <w:r>
+        <w:rPr>
+          <w:lang w:val="en-NL"/>
+        </w:rPr>
+        <w:t xml:space="preserve"> </w:t>
+      </w:r>
+      <w:proofErr w:type="spellStart"/>
+      <w:r>
+        <w:rPr>
+          <w:lang w:val="en-NL"/>
+        </w:rPr>
+        <w:t>voor</w:t>
+      </w:r>
+      <w:proofErr w:type="spellEnd"/>
+      <w:r>
+        <w:rPr>
+          <w:lang w:val="en-NL"/>
+        </w:rPr>
+        <w:t xml:space="preserve"> </w:t>
+      </w:r>
+      <w:proofErr w:type="spellStart"/>
+      <w:r>
+        <w:rPr>
+          <w:lang w:val="en-NL"/>
+        </w:rPr>
+        <w:t>meerdere</w:t>
+      </w:r>
+      <w:proofErr w:type="spellEnd"/>
+      <w:r>
+        <w:rPr>
+          <w:lang w:val="en-NL"/>
+        </w:rPr>
+        <w:t xml:space="preserve"> </w:t>
+      </w:r>
+      <w:proofErr w:type="spellStart"/>
+      <w:r>
+        <w:rPr>
+          <w:lang w:val="en-NL"/>
+        </w:rPr>
+        <w:t>Voorstellingen</w:t>
+      </w:r>
+      <w:proofErr w:type="spellEnd"/>
+      <w:r>
+        <w:rPr>
+          <w:lang w:val="en-NL"/>
+        </w:rPr>
+        <w:t xml:space="preserve"> (One-to-Many-</w:t>
+      </w:r>
+      <w:proofErr w:type="spellStart"/>
+      <w:r>
+        <w:rPr>
+          <w:lang w:val="en-NL"/>
+        </w:rPr>
+        <w:t>relatie</w:t>
+      </w:r>
+      <w:proofErr w:type="spellEnd"/>
+      <w:r>
+        <w:rPr>
+          <w:lang w:val="en-NL"/>
+        </w:rPr>
+        <w:t>).</w:t>
+      </w:r>
+    </w:p>
+    <w:p>
+      <w:pPr>
+        <w:rPr>
+          <w:lang w:val="en-NL"/>
+        </w:rPr>
+      </w:pPr>
+      <w:r>
+        <w:rPr>
+          <w:lang w:val="en-NL"/>
+        </w:rPr>
+        <w:t xml:space="preserve">- Een </w:t>
+      </w:r>
+      <w:proofErr w:type="spellStart"/>
+      <w:r>
+        <w:rPr>
+          <w:lang w:val="en-NL"/>
+        </w:rPr>
+        <w:t>Voorstelling</w:t>
+      </w:r>
+      <w:proofErr w:type="spellEnd"/>
+      <w:r>
+        <w:rPr>
+          <w:lang w:val="en-NL"/>
+        </w:rPr>
+        <w:t xml:space="preserve"> </w:t>
+      </w:r>
+      <w:proofErr w:type="spellStart"/>
+      <w:r>
+        <w:rPr>
+          <w:lang w:val="en-NL"/>
+        </w:rPr>
+        <w:t>kan</w:t>
+      </w:r>
+      <w:proofErr w:type="spellEnd"/>
+      <w:r>
+        <w:rPr>
+          <w:lang w:val="en-NL"/>
+        </w:rPr>
+        <w:t xml:space="preserve"> </w:t>
+      </w:r>
+      <w:proofErr w:type="spellStart"/>
+      <w:r>
+        <w:rPr>
+          <w:lang w:val="en-NL"/>
+        </w:rPr>
+        <w:t>meerdere</w:t>
+      </w:r>
+      <w:proofErr w:type="spellEnd"/>
+      <w:r>
+        <w:rPr>
+          <w:lang w:val="en-NL"/>
+        </w:rPr>
+        <w:t xml:space="preserve"> </w:t>
+      </w:r>
+      <w:proofErr w:type="spellStart"/>
+      <w:r>
+        <w:rPr>
+          <w:lang w:val="en-NL"/>
+        </w:rPr>
+        <w:t>Reserveringen</w:t>
+      </w:r>
+      <w:proofErr w:type="spellEnd"/>
+      <w:r>
+        <w:rPr>
+          <w:lang w:val="en-NL"/>
+        </w:rPr>
+        <w:t xml:space="preserve"> </w:t>
+      </w:r>
+      <w:proofErr w:type="spellStart"/>
+      <w:r>
+        <w:rPr>
+          <w:lang w:val="en-NL"/>
+        </w:rPr>
+        <w:t>hebben</w:t>
+      </w:r>
+      <w:proofErr w:type="spellEnd"/>
+      <w:r>
+        <w:rPr>
+          <w:lang w:val="en-NL"/>
+        </w:rPr>
+        <w:t xml:space="preserve"> (One-to-Many-</w:t>
+      </w:r>
+      <w:proofErr w:type="spellStart"/>
+      <w:r>
+        <w:rPr>
+          <w:lang w:val="en-NL"/>
+        </w:rPr>
+        <w:t>relatie</w:t>
+      </w:r>
+      <w:proofErr w:type="spellEnd"/>
+      <w:r>
+        <w:rPr>
+          <w:lang w:val="en-NL"/>
+        </w:rPr>
+        <w:t>).</w:t>
+      </w:r>
+    </w:p>
+    <w:p>
+      <w:pPr>
+        <w:rPr>
+          <w:lang w:val="en-NL"/>
+        </w:rPr>
+      </w:pPr>
+    </w:p>
+    <w:p>
+      <w:pPr>
+        <w:rPr>
+          <w:lang w:val="en-NL"/>
+        </w:rPr>
+      </w:pPr>
+    </w:p>
+    <w:p>
+      <w:pPr>
+        <w:rPr>
+          <w:lang w:val="en-GB"/>
+        </w:rPr>
+      </w:pPr>
+      <w:r>
+        <w:rPr>
+          <w:lang w:val="en-GB"/>
+        </w:rPr>
+        <w:t xml:space="preserve">ERD ticked </w:t>
+      </w:r>
+      <w:proofErr w:type="spellStart"/>
+      <w:r>
+        <w:rPr>
+          <w:lang w:val="en-GB"/>
+        </w:rPr>
+        <w:t>verkoop</w:t>
+      </w:r>
+      <w:proofErr w:type="spellEnd"/>
+    </w:p>
+    <w:p>
+      <w:r>
+        <w:t>Entiteiten:</w:t>
+      </w:r>
+    </w:p>
+    <w:p>
+      <w:r>
+        <w:t>•</w:t>
+      </w:r>
+      <w:r>
+        <w:tab/>
+        <w:t>Film</w:t>
+      </w:r>
+    </w:p>
+    <w:p>
+      <w:r>
+        <w:t>•</w:t>
+      </w:r>
+      <w:r>
+        <w:tab/>
+        <w:t>Klant</w:t>
+      </w:r>
+    </w:p>
+    <w:p>
+      <w:r>
+        <w:t>•</w:t>
+      </w:r>
+      <w:r>
+        <w:tab/>
+        <w:t>Bioscoopzaal</w:t>
+      </w:r>
+    </w:p>
+    <w:p>
+      <w:r>
+        <w:t>•</w:t>
+      </w:r>
+      <w:r>
+        <w:tab/>
+        <w:t>Voorstelling</w:t>
+      </w:r>
+    </w:p>
+    <w:p>
+      <w:r>
+        <w:t>•</w:t>
+      </w:r>
+      <w:r>
+        <w:tab/>
+        <w:t>Ticket</w:t>
+      </w:r>
+    </w:p>
+    <w:p>
+      <w:r>
+        <w:lastRenderedPageBreak/>
+        <w:t>•</w:t>
+      </w:r>
+      <w:r>
+        <w:tab/>
+        <w:t>Betaling</w:t>
+      </w:r>
     </w:p>
     <w:p/>
     <w:p>
-      <w:pPr>
-        <w:pStyle w:val="Kop2"/>
-      </w:pPr>
-      <w:bookmarkStart w:id="13" w:name="_Toc517873563"/>
-      <w:r>
-        <w:t>Gekozen programmeertaal en databasesysteem</w:t>
-      </w:r>
-      <w:bookmarkEnd w:id="13"/>
-    </w:p>
-    <w:p>
-      <w:r>
-        <w:rPr>
-          <w:color w:val="FF0000"/>
-        </w:rPr>
-        <w:t xml:space="preserve">Hierin wordt de </w:t>
-      </w:r>
-      <w:r>
-        <w:rPr>
-          <w:color w:val="FF0000"/>
-        </w:rPr>
-        <w:t>programmeertaal en het databasesysteem</w:t>
-      </w:r>
-      <w:r>
-        <w:rPr>
-          <w:color w:val="FF0000"/>
-        </w:rPr>
-        <w:t xml:space="preserve"> genoemd</w:t>
-      </w:r>
-      <w:r>
-        <w:rPr>
-          <w:color w:val="FF0000"/>
-        </w:rPr>
-        <w:t xml:space="preserve"> die gebruikt wordt</w:t>
-      </w:r>
-      <w:r>
-        <w:rPr>
-          <w:color w:val="FF0000"/>
-        </w:rPr>
-        <w:t xml:space="preserve"> bij de realisatie van het systeem.</w:t>
+      <w:r>
+        <w:t>Attributen:</w:t>
+      </w:r>
+    </w:p>
+    <w:p>
+      <w:r>
+        <w:t>•</w:t>
+      </w:r>
+      <w:r>
+        <w:tab/>
+        <w:t>Film:</w:t>
+      </w:r>
+    </w:p>
+    <w:p>
+      <w:r>
+        <w:t>•</w:t>
+      </w:r>
+      <w:r>
+        <w:tab/>
+      </w:r>
+      <w:proofErr w:type="spellStart"/>
+      <w:r>
+        <w:t>FilmID</w:t>
+      </w:r>
+      <w:proofErr w:type="spellEnd"/>
+      <w:r>
+        <w:t xml:space="preserve"> (Primaire sleutel)</w:t>
+      </w:r>
+    </w:p>
+    <w:p>
+      <w:r>
+        <w:t>•</w:t>
+      </w:r>
+      <w:r>
+        <w:tab/>
+        <w:t>Titel</w:t>
+      </w:r>
+    </w:p>
+    <w:p>
+      <w:r>
+        <w:t>•</w:t>
+      </w:r>
+      <w:r>
+        <w:tab/>
+        <w:t>Genre</w:t>
+      </w:r>
+    </w:p>
+    <w:p>
+      <w:r>
+        <w:t>•</w:t>
+      </w:r>
+      <w:r>
+        <w:tab/>
+        <w:t>Duur</w:t>
+      </w:r>
+    </w:p>
+    <w:p>
+      <w:r>
+        <w:t>•</w:t>
+      </w:r>
+      <w:r>
+        <w:tab/>
+        <w:t>Klant:</w:t>
+      </w:r>
+    </w:p>
+    <w:p>
+      <w:r>
+        <w:t>•</w:t>
+      </w:r>
+      <w:r>
+        <w:tab/>
+      </w:r>
+      <w:proofErr w:type="spellStart"/>
+      <w:r>
+        <w:t>KlantID</w:t>
+      </w:r>
+      <w:proofErr w:type="spellEnd"/>
+      <w:r>
+        <w:t xml:space="preserve"> (Primaire sleutel)</w:t>
+      </w:r>
+    </w:p>
+    <w:p>
+      <w:r>
+        <w:t>•</w:t>
+      </w:r>
+      <w:r>
+        <w:tab/>
+        <w:t>Naam</w:t>
+      </w:r>
+    </w:p>
+    <w:p>
+      <w:r>
+        <w:t>•</w:t>
+      </w:r>
+      <w:r>
+        <w:tab/>
+        <w:t>E-mail</w:t>
+      </w:r>
+    </w:p>
+    <w:p>
+      <w:r>
+        <w:t>•</w:t>
+      </w:r>
+      <w:r>
+        <w:tab/>
+        <w:t>Telefoonnummer</w:t>
+      </w:r>
+    </w:p>
+    <w:p>
+      <w:r>
+        <w:t>•</w:t>
+      </w:r>
+      <w:r>
+        <w:tab/>
+        <w:t>Bioscoopzaal:</w:t>
+      </w:r>
+    </w:p>
+    <w:p>
+      <w:r>
+        <w:t>•</w:t>
+      </w:r>
+      <w:r>
+        <w:tab/>
+      </w:r>
+      <w:proofErr w:type="spellStart"/>
+      <w:r>
+        <w:t>ZaalID</w:t>
+      </w:r>
+      <w:proofErr w:type="spellEnd"/>
+      <w:r>
+        <w:t xml:space="preserve"> (Primaire sleutel)</w:t>
+      </w:r>
+    </w:p>
+    <w:p>
+      <w:r>
+        <w:t>•</w:t>
+      </w:r>
+      <w:r>
+        <w:tab/>
+        <w:t>Naam</w:t>
+      </w:r>
+    </w:p>
+    <w:p>
+      <w:r>
+        <w:t>•</w:t>
+      </w:r>
+      <w:r>
+        <w:tab/>
+        <w:t>Capaciteit</w:t>
+      </w:r>
+    </w:p>
+    <w:p>
+      <w:r>
+        <w:t>•</w:t>
+      </w:r>
+      <w:r>
+        <w:tab/>
+        <w:t>Voorstelling:</w:t>
+      </w:r>
+    </w:p>
+    <w:p>
+      <w:r>
+        <w:t>•</w:t>
+      </w:r>
+      <w:r>
+        <w:tab/>
+      </w:r>
+      <w:proofErr w:type="spellStart"/>
+      <w:r>
+        <w:t>VoorstellingID</w:t>
+      </w:r>
+      <w:proofErr w:type="spellEnd"/>
+      <w:r>
+        <w:t xml:space="preserve"> (Primaire sleutel)</w:t>
+      </w:r>
+    </w:p>
+    <w:p>
+      <w:r>
+        <w:t>•</w:t>
+      </w:r>
+      <w:r>
+        <w:tab/>
+        <w:t>Datum en tijd</w:t>
+      </w:r>
+    </w:p>
+    <w:p>
+      <w:r>
+        <w:t>•</w:t>
+      </w:r>
+      <w:r>
+        <w:tab/>
+      </w:r>
+      <w:proofErr w:type="spellStart"/>
+      <w:r>
+        <w:t>FilmID</w:t>
+      </w:r>
+      <w:proofErr w:type="spellEnd"/>
+      <w:r>
+        <w:t xml:space="preserve"> (Vreemde sleutel naar Film)</w:t>
+      </w:r>
+    </w:p>
+    <w:p>
+      <w:r>
+        <w:t>•</w:t>
+      </w:r>
+      <w:r>
+        <w:tab/>
+      </w:r>
+      <w:proofErr w:type="spellStart"/>
+      <w:r>
+        <w:t>ZaalID</w:t>
+      </w:r>
+      <w:proofErr w:type="spellEnd"/>
+      <w:r>
+        <w:t xml:space="preserve"> (Vreemde sleutel naar Bioscoopzaal)</w:t>
+      </w:r>
+    </w:p>
+    <w:p>
+      <w:r>
+        <w:t>•</w:t>
+      </w:r>
+      <w:r>
+        <w:tab/>
+        <w:t>Ticket:</w:t>
+      </w:r>
+    </w:p>
+    <w:p>
+      <w:r>
+        <w:t>•</w:t>
+      </w:r>
+      <w:r>
+        <w:tab/>
+      </w:r>
+      <w:proofErr w:type="spellStart"/>
+      <w:r>
+        <w:t>TicketID</w:t>
+      </w:r>
+      <w:proofErr w:type="spellEnd"/>
+      <w:r>
+        <w:t xml:space="preserve"> (Primaire sleutel)</w:t>
+      </w:r>
+    </w:p>
+    <w:p>
+      <w:r>
+        <w:t>•</w:t>
+      </w:r>
+      <w:r>
+        <w:tab/>
+      </w:r>
+      <w:proofErr w:type="spellStart"/>
+      <w:r>
+        <w:t>VoorstellingID</w:t>
+      </w:r>
+      <w:proofErr w:type="spellEnd"/>
+      <w:r>
+        <w:t xml:space="preserve"> (Vreemde sleutel naar Voorstelling)</w:t>
+      </w:r>
+    </w:p>
+    <w:p>
+      <w:r>
+        <w:t>•</w:t>
+      </w:r>
+      <w:r>
+        <w:tab/>
+      </w:r>
+      <w:proofErr w:type="spellStart"/>
+      <w:r>
+        <w:t>KlantID</w:t>
+      </w:r>
+      <w:proofErr w:type="spellEnd"/>
+      <w:r>
+        <w:t xml:space="preserve"> (Vreemde sleutel naar Klant)</w:t>
+      </w:r>
+    </w:p>
+    <w:p>
+      <w:r>
+        <w:t>•</w:t>
+      </w:r>
+      <w:r>
+        <w:tab/>
+        <w:t>Betaling:</w:t>
+      </w:r>
+    </w:p>
+    <w:p>
+      <w:r>
+        <w:t>•</w:t>
+      </w:r>
+      <w:r>
+        <w:tab/>
+      </w:r>
+      <w:proofErr w:type="spellStart"/>
+      <w:r>
+        <w:t>BetalingsID</w:t>
+      </w:r>
+      <w:proofErr w:type="spellEnd"/>
+      <w:r>
+        <w:t xml:space="preserve"> (Primaire sleutel)</w:t>
+      </w:r>
+    </w:p>
+    <w:p>
+      <w:r>
+        <w:t>•</w:t>
+      </w:r>
+      <w:r>
+        <w:tab/>
+      </w:r>
+      <w:proofErr w:type="spellStart"/>
+      <w:r>
+        <w:t>TicketID</w:t>
+      </w:r>
+      <w:proofErr w:type="spellEnd"/>
+      <w:r>
+        <w:t xml:space="preserve"> (Vreemde sleutel naar Ticket)</w:t>
+      </w:r>
+    </w:p>
+    <w:p>
+      <w:r>
+        <w:t>•</w:t>
+      </w:r>
+      <w:r>
+        <w:tab/>
+        <w:t>Bedrag</w:t>
+      </w:r>
+    </w:p>
+    <w:p>
+      <w:r>
+        <w:t>•</w:t>
+      </w:r>
+      <w:r>
+        <w:tab/>
+        <w:t>Betaalwijze</w:t>
+      </w:r>
+    </w:p>
+    <w:p/>
+    <w:p>
+      <w:r>
+        <w:t>•</w:t>
+      </w:r>
+      <w:r>
+        <w:tab/>
+        <w:t>De relaties: Een Klant kan meerdere Tickets kopen, maar een Ticket hoort bij één Klant.</w:t>
+      </w:r>
+    </w:p>
+    <w:p>
+      <w:r>
+        <w:t>•</w:t>
+      </w:r>
+      <w:r>
+        <w:tab/>
+      </w:r>
+    </w:p>
+    <w:p>
+      <w:r>
+        <w:t>•</w:t>
+      </w:r>
+      <w:r>
+        <w:tab/>
+        <w:t>Een Voorstelling heeft meerdere Tickets, maar een Ticket hoort bij één Voorstelling.</w:t>
+      </w:r>
+    </w:p>
+    <w:p>
+      <w:r>
+        <w:t>•</w:t>
+      </w:r>
+      <w:r>
+        <w:tab/>
+        <w:t>Een Film kan in meerdere Voorstellingen worden vertoond, maar een Voorstelling hoort bij één Film.</w:t>
+      </w:r>
+    </w:p>
+    <w:p>
+      <w:r>
+        <w:t>•</w:t>
+      </w:r>
+      <w:r>
+        <w:tab/>
+        <w:t>Een Voorstelling vindt plaats in één Bioscoopzaal, maar een Bioscoopzaal kan meerdere Voorstellingen hebben.</w:t>
+      </w:r>
+    </w:p>
+    <w:p/>
+    <w:p>
+      <w:proofErr w:type="spellStart"/>
+      <w:r>
+        <w:t>Cardinaliteit</w:t>
+      </w:r>
+      <w:proofErr w:type="spellEnd"/>
+      <w:r>
+        <w:t>:</w:t>
+      </w:r>
+    </w:p>
+    <w:p>
+      <w:r>
+        <w:t>•</w:t>
+      </w:r>
+      <w:r>
+        <w:tab/>
+        <w:t>Klant - Ticket: 1-op-veel (Een Klant kan meerdere Tickets kopen, maar elk Ticket hoort bij één Klant).</w:t>
+      </w:r>
+    </w:p>
+    <w:p>
+      <w:r>
+        <w:t>•</w:t>
+      </w:r>
+      <w:r>
+        <w:tab/>
+        <w:t>Voorstelling - Ticket: 1-op-veel (Een Voorstelling kan meerdere Tickets hebben, maar elk Ticket hoort bij één Voorstelling).</w:t>
+      </w:r>
+    </w:p>
+    <w:p>
+      <w:r>
+        <w:t>•</w:t>
+      </w:r>
+      <w:r>
+        <w:tab/>
+        <w:t>Film - Voorstelling: 1-op-veel (Een Film kan in meerdere Voorstellingen worden vertoond, maar elke Voorstelling hoort bij één Film).</w:t>
+      </w:r>
+    </w:p>
+    <w:p>
+      <w:r>
+        <w:t>•</w:t>
+      </w:r>
+      <w:r>
+        <w:tab/>
+        <w:t>Voorstelling - Bioscoopzaal: 1-op-1 (Elke Voorstelling vindt plaats in één Bioscoopzaal en elke Bioscoopzaal heeft één Voorstelling).</w:t>
+      </w:r>
+    </w:p>
+    <w:p/>
+    <w:p>
+      <w:r>
+        <w:t>ERD maken:</w:t>
+      </w:r>
+    </w:p>
+    <w:p>
+      <w:r>
+        <w:t>Stap 6: Voeg sleutels toe</w:t>
+      </w:r>
+    </w:p>
+    <w:p>
+      <w:r>
+        <w:lastRenderedPageBreak/>
+        <w:t>Bepaal voor elke entiteit de primaire sleutel en markeer deze in je ERD. De primaire sleutel is een uniek identificerend attribuut voor elke entiteit.</w:t>
+      </w:r>
+    </w:p>
+    <w:p>
+      <w:r>
+        <w:t>Stap 7: Verfijn het diagram</w:t>
+      </w:r>
+    </w:p>
+    <w:p>
+      <w:r>
+        <w:t xml:space="preserve">Voeg attributen toe aan de entiteiten en </w:t>
+      </w:r>
+      <w:proofErr w:type="spellStart"/>
+      <w:r>
+        <w:t>specificieer</w:t>
+      </w:r>
+      <w:proofErr w:type="spellEnd"/>
+      <w:r>
+        <w:t xml:space="preserve"> de relaties verder. Zorg ervoor dat het diagram duidelijk en leesbaar is.</w:t>
+      </w:r>
+    </w:p>
+    <w:p>
+      <w:r>
+        <w:t>Stap 8: Documenteer het diagram</w:t>
+      </w:r>
+    </w:p>
+    <w:p>
+      <w:r>
+        <w:t>Voeg een legenda toe aan je ERD om de symbolen en notaties te verklaren. Documenteer ook de betekenis van elk attribuut en de aard van elke relatie.</w:t>
+      </w:r>
+    </w:p>
+    <w:p>
+      <w:r>
+        <w:t>Stap 9: Valideer en verbeter</w:t>
+      </w:r>
+    </w:p>
+    <w:p>
+      <w:pPr>
+        <w:rPr>
+          <w:lang w:val="en-NL"/>
+        </w:rPr>
+      </w:pPr>
+      <w:r>
+        <w:t>Laat anderen je ERD bekijken en feedback geven. Verbeter het diagram op basis van de feedback en zorg ervoor dat het de werking van je bioscoop ticket systeem nauwkeurig weerspiegelt.</w:t>
+      </w:r>
+    </w:p>
+    <w:p>
+      <w:pPr>
+        <w:pStyle w:val="Heading2"/>
+      </w:pPr>
+      <w:bookmarkStart w:id="7" w:name="_Toc517873565"/>
+      <w:r>
+        <w:t>Technische uitwerking</w:t>
+      </w:r>
+      <w:r>
+        <w:t xml:space="preserve"> ticketsysteem</w:t>
+      </w:r>
+      <w:bookmarkEnd w:id="7"/>
+    </w:p>
+    <w:p>
+      <w:r>
+        <w:t xml:space="preserve">1. </w:t>
       </w:r>
       <w:r>
         <w:t xml:space="preserve"> </w:t>
       </w:r>
+      <w:r>
+        <w:rPr>
+          <w:b/>
+          <w:bCs/>
+        </w:rPr>
+        <w:t>Setup</w:t>
+      </w:r>
+      <w:r>
+        <w:t>:</w:t>
+      </w:r>
+    </w:p>
+    <w:p>
+      <w:r>
+        <w:t xml:space="preserve">   - Installeer Laravel en Bootstrap in je ontwikkelomgeving.</w:t>
+      </w:r>
     </w:p>
     <w:p/>
     <w:p>
-      <w:pPr>
-        <w:pStyle w:val="Kop2"/>
-      </w:pPr>
-      <w:bookmarkStart w:id="14" w:name="_Toc517873564"/>
-      <w:r>
-        <w:t>Entiteit Relatie Diagram</w:t>
-      </w:r>
-      <w:bookmarkEnd w:id="14"/>
-    </w:p>
-    <w:p>
-      <w:pPr>
-        <w:rPr>
-          <w:color w:val="FF0000"/>
-        </w:rPr>
-      </w:pPr>
-      <w:r>
-        <w:rPr>
-          <w:color w:val="FF0000"/>
-        </w:rPr>
-        <w:t>Hierin wordt het database ontwerp in een diagram (ERD) uitgewerkt en toegelicht.</w:t>
+      <w:r>
+        <w:t xml:space="preserve">2. </w:t>
+      </w:r>
+      <w:r>
+        <w:rPr>
+          <w:b/>
+          <w:bCs/>
+        </w:rPr>
+        <w:t>Database en Model</w:t>
+      </w:r>
+      <w:r>
+        <w:rPr>
+          <w:b/>
+          <w:bCs/>
+        </w:rPr>
+        <w:t>:</w:t>
+      </w:r>
+    </w:p>
+    <w:p>
+      <w:r>
+        <w:t xml:space="preserve">   - Configureer je database en maak een model voor tickets.</w:t>
       </w:r>
     </w:p>
     <w:p/>
     <w:p>
       <w:pPr>
-        <w:pStyle w:val="Kop2"/>
-      </w:pPr>
-      <w:bookmarkStart w:id="15" w:name="_Toc517873565"/>
-      <w:r>
-        <w:t xml:space="preserve">Technische uitwerking </w:t>
-      </w:r>
-      <w:r>
-        <w:rPr>
-          <w:color w:val="FF0000"/>
-        </w:rPr>
-        <w:t>Onderdeel x</w:t>
-      </w:r>
-      <w:bookmarkEnd w:id="15"/>
-    </w:p>
-    <w:p>
-      <w:pPr>
-        <w:rPr>
-          <w:color w:val="FF0000"/>
-        </w:rPr>
-      </w:pPr>
-      <w:r>
-        <w:rPr>
-          <w:color w:val="FF0000"/>
-        </w:rPr>
-        <w:t>De uitwerking van Onderdeel x wordt hierin beschreven. Dit kan gaan om een berekening</w:t>
-      </w:r>
-      <w:r>
-        <w:rPr>
-          <w:color w:val="FF0000"/>
-        </w:rPr>
-        <w:t>en</w:t>
-      </w:r>
-      <w:r>
-        <w:rPr>
-          <w:color w:val="FF0000"/>
-        </w:rPr>
-        <w:t xml:space="preserve"> die uitgewerkt moet worden</w:t>
-      </w:r>
-      <w:r>
-        <w:rPr>
-          <w:color w:val="FF0000"/>
-        </w:rPr>
-        <w:t>.</w:t>
-      </w:r>
-      <w:r>
-        <w:rPr>
-          <w:color w:val="FF0000"/>
-        </w:rPr>
-        <w:t xml:space="preserve"> Of de manier van opslaan van gegevens.</w:t>
-      </w:r>
-      <w:bookmarkStart w:id="16" w:name="_GoBack"/>
-      <w:bookmarkEnd w:id="16"/>
-      <w:r>
-        <w:rPr>
-          <w:color w:val="FF0000"/>
-        </w:rPr>
-        <w:t xml:space="preserve"> </w:t>
-      </w:r>
-      <w:r>
-        <w:rPr>
-          <w:color w:val="FF0000"/>
-        </w:rPr>
-        <w:t>Het kan ook gaan over</w:t>
-      </w:r>
-      <w:r>
-        <w:rPr>
-          <w:color w:val="FF0000"/>
-        </w:rPr>
-        <w:t xml:space="preserve"> de uitwerking van een AJAX call voor het real</w:t>
-      </w:r>
-      <w:r>
-        <w:rPr>
-          <w:color w:val="FF0000"/>
-        </w:rPr>
-        <w:t xml:space="preserve"> </w:t>
-      </w:r>
-      <w:r>
-        <w:rPr>
-          <w:color w:val="FF0000"/>
-        </w:rPr>
-        <w:t>time ophalen van gegevens van een zoekopdracht.</w:t>
+        <w:rPr>
+          <w:b/>
+          <w:bCs/>
+        </w:rPr>
+      </w:pPr>
+      <w:r>
+        <w:t xml:space="preserve">3. </w:t>
+      </w:r>
+      <w:r>
+        <w:rPr>
+          <w:b/>
+          <w:bCs/>
+        </w:rPr>
+        <w:t>Gebruikersbeheer</w:t>
+      </w:r>
+      <w:r>
+        <w:rPr>
+          <w:b/>
+          <w:bCs/>
+        </w:rPr>
+        <w:t>:</w:t>
+      </w:r>
+    </w:p>
+    <w:p>
+      <w:r>
+        <w:t xml:space="preserve">   - Voeg gebruikersauthenticatie toe voor registratie en inloggen.</w:t>
       </w:r>
     </w:p>
     <w:p/>
+    <w:p>
+      <w:r>
+        <w:t>4</w:t>
+      </w:r>
+      <w:r>
+        <w:rPr>
+          <w:b/>
+          <w:bCs/>
+        </w:rPr>
+        <w:t>. Ticketfunctionaliteit</w:t>
+      </w:r>
+      <w:r>
+        <w:rPr>
+          <w:b/>
+          <w:bCs/>
+        </w:rPr>
+        <w:t>:</w:t>
+      </w:r>
+    </w:p>
+    <w:p>
+      <w:r>
+        <w:t xml:space="preserve">   - Maak de mogelijkheid om tickets aan te maken, te bekijken en te bewerken.</w:t>
+      </w:r>
+    </w:p>
+    <w:p/>
+    <w:p>
+      <w:r>
+        <w:t xml:space="preserve">5. </w:t>
+      </w:r>
+      <w:r>
+        <w:rPr>
+          <w:b/>
+          <w:bCs/>
+        </w:rPr>
+        <w:t>Beheerderspaneel</w:t>
+      </w:r>
+      <w:r>
+        <w:rPr>
+          <w:b/>
+          <w:bCs/>
+        </w:rPr>
+        <w:t>:</w:t>
+      </w:r>
+    </w:p>
+    <w:p>
+      <w:r>
+        <w:t xml:space="preserve">   - Bouw een beheerderspaneel voor ticketbeheer.</w:t>
+      </w:r>
+    </w:p>
+    <w:p/>
+    <w:p>
+      <w:r>
+        <w:t xml:space="preserve">6. </w:t>
+      </w:r>
+      <w:r>
+        <w:rPr>
+          <w:b/>
+          <w:bCs/>
+        </w:rPr>
+        <w:t>Gebruiksvriendelijke Interface</w:t>
+      </w:r>
+      <w:r>
+        <w:rPr>
+          <w:b/>
+          <w:bCs/>
+        </w:rPr>
+        <w:t>:</w:t>
+      </w:r>
+    </w:p>
+    <w:p>
+      <w:r>
+        <w:t xml:space="preserve">   - Ontwerp een gebruiksvriendelijke interface met Bootstrap.</w:t>
+      </w:r>
+    </w:p>
+    <w:p/>
+    <w:p>
+      <w:r>
+        <w:t xml:space="preserve">7. </w:t>
+      </w:r>
+      <w:r>
+        <w:rPr>
+          <w:b/>
+          <w:bCs/>
+        </w:rPr>
+        <w:t>Beveiliging</w:t>
+      </w:r>
+      <w:r>
+        <w:rPr>
+          <w:b/>
+          <w:bCs/>
+        </w:rPr>
+        <w:t>:</w:t>
+      </w:r>
+    </w:p>
+    <w:p>
+      <w:r>
+        <w:t xml:space="preserve">   - Zorg voor beveiliging met inbegrip van validatie en toegangscontrole.</w:t>
+      </w:r>
+    </w:p>
+    <w:p/>
+    <w:p>
+      <w:r>
+        <w:t xml:space="preserve">8. </w:t>
+      </w:r>
+      <w:r>
+        <w:rPr>
+          <w:b/>
+          <w:bCs/>
+        </w:rPr>
+        <w:t>Notificaties</w:t>
+      </w:r>
+      <w:r>
+        <w:rPr>
+          <w:b/>
+          <w:bCs/>
+        </w:rPr>
+        <w:t>:</w:t>
+      </w:r>
+    </w:p>
+    <w:p>
+      <w:r>
+        <w:t xml:space="preserve">   - Voeg e-mailmeldingen en gebruikersnotificaties toe.</w:t>
+      </w:r>
+    </w:p>
+    <w:p/>
+    <w:p>
+      <w:r>
+        <w:t xml:space="preserve">9. </w:t>
+      </w:r>
+      <w:r>
+        <w:rPr>
+          <w:b/>
+          <w:bCs/>
+        </w:rPr>
+        <w:t>Testen en Debuggen</w:t>
+      </w:r>
+      <w:r>
+        <w:rPr>
+          <w:b/>
+          <w:bCs/>
+        </w:rPr>
+        <w:t>:</w:t>
+      </w:r>
+    </w:p>
+    <w:p>
+      <w:r>
+        <w:t xml:space="preserve">   - Test en debug je applicatie grondig.</w:t>
+      </w:r>
+    </w:p>
+    <w:p/>
+    <w:p>
+      <w:r>
+        <w:t xml:space="preserve">10. </w:t>
+      </w:r>
+      <w:r>
+        <w:rPr>
+          <w:b/>
+          <w:bCs/>
+        </w:rPr>
+        <w:t>Implementatie en Documentatie</w:t>
+      </w:r>
+      <w:r>
+        <w:rPr>
+          <w:b/>
+          <w:bCs/>
+        </w:rPr>
+        <w:t>:</w:t>
+      </w:r>
+    </w:p>
+    <w:p>
+      <w:r>
+        <w:t xml:space="preserve">    - Bereid je applicatie voor op implementatie en documenteer je code.</w:t>
+      </w:r>
+    </w:p>
     <w:p/>
     <w:sectPr>
       <w:headerReference w:type="default" r:id="rId8"/>
@@ -1098,7 +2576,7 @@
 </file>
 
 <file path=word/endnotes.xml><?xml version="1.0" encoding="utf-8"?>
-<w:endnotes xmlns:wpc="http://schemas.microsoft.com/office/word/2010/wordprocessingCanvas" xmlns:cx="http://schemas.microsoft.com/office/drawing/2014/chartex" xmlns:cx1="http://schemas.microsoft.com/office/drawing/2015/9/8/chartex" xmlns:cx2="http://schemas.microsoft.com/office/drawing/2015/10/21/chartex" xmlns:cx3="http://schemas.microsoft.com/office/drawing/2016/5/9/chartex" xmlns:cx4="http://schemas.microsoft.com/office/drawing/2016/5/10/chartex" xmlns:cx5="http://schemas.microsoft.com/office/drawing/2016/5/11/chartex" xmlns:cx6="http://schemas.microsoft.com/office/drawing/2016/5/12/chartex" xmlns:cx7="http://schemas.microsoft.com/office/drawing/2016/5/13/chartex" xmlns:cx8="http://schemas.microsoft.com/office/drawing/2016/5/14/chartex" xmlns:mc="http://schemas.openxmlformats.org/markup-compatibility/2006" xmlns:aink="http://schemas.microsoft.com/office/drawing/2016/ink" xmlns:am3d="http://schemas.microsoft.com/office/drawing/2017/model3d" xmlns:o="urn:schemas-microsoft-com:office:office" xmlns:r="http://schemas.openxmlformats.org/officeDocument/2006/relationships" xmlns:m="http://schemas.openxmlformats.org/officeDocument/2006/math" xmlns:v="urn:schemas-microsoft-com:vml" xmlns:wp14="http://schemas.microsoft.com/office/word/2010/wordprocessingDrawing" xmlns:wp="http://schemas.openxmlformats.org/drawingml/2006/wordprocessingDrawing" xmlns:w10="urn:schemas-microsoft-com:office:word" xmlns:w="http://schemas.openxmlformats.org/wordprocessingml/2006/main" xmlns:w14="http://schemas.microsoft.com/office/word/2010/wordml" xmlns:w15="http://schemas.microsoft.com/office/word/2012/wordml" xmlns:w16cid="http://schemas.microsoft.com/office/word/2016/wordml/cid" xmlns:w16se="http://schemas.microsoft.com/office/word/2015/wordml/symex" xmlns:wpg="http://schemas.microsoft.com/office/word/2010/wordprocessingGroup" xmlns:wpi="http://schemas.microsoft.com/office/word/2010/wordprocessingInk" xmlns:wne="http://schemas.microsoft.com/office/word/2006/wordml" xmlns:wps="http://schemas.microsoft.com/office/word/2010/wordprocessingShape" mc:Ignorable="w14 w15 w16se w16cid wp14">
+<w:endnotes xmlns:wpc="http://schemas.microsoft.com/office/word/2010/wordprocessingCanvas" xmlns:cx="http://schemas.microsoft.com/office/drawing/2014/chartex" xmlns:cx1="http://schemas.microsoft.com/office/drawing/2015/9/8/chartex" xmlns:cx2="http://schemas.microsoft.com/office/drawing/2015/10/21/chartex" xmlns:cx3="http://schemas.microsoft.com/office/drawing/2016/5/9/chartex" xmlns:cx4="http://schemas.microsoft.com/office/drawing/2016/5/10/chartex" xmlns:cx5="http://schemas.microsoft.com/office/drawing/2016/5/11/chartex" xmlns:cx6="http://schemas.microsoft.com/office/drawing/2016/5/12/chartex" xmlns:cx7="http://schemas.microsoft.com/office/drawing/2016/5/13/chartex" xmlns:cx8="http://schemas.microsoft.com/office/drawing/2016/5/14/chartex" xmlns:mc="http://schemas.openxmlformats.org/markup-compatibility/2006" xmlns:aink="http://schemas.microsoft.com/office/drawing/2016/ink" xmlns:am3d="http://schemas.microsoft.com/office/drawing/2017/model3d" xmlns:o="urn:schemas-microsoft-com:office:office" xmlns:oel="http://schemas.microsoft.com/office/2019/extlst" xmlns:r="http://schemas.openxmlformats.org/officeDocument/2006/relationships" xmlns:m="http://schemas.openxmlformats.org/officeDocument/2006/math" xmlns:v="urn:schemas-microsoft-com:vml" xmlns:wp14="http://schemas.microsoft.com/office/word/2010/wordprocessingDrawing" xmlns:wp="http://schemas.openxmlformats.org/drawingml/2006/wordprocessingDrawing" xmlns:w10="urn:schemas-microsoft-com:office:word" xmlns:w="http://schemas.openxmlformats.org/wordprocessingml/2006/main" xmlns:w14="http://schemas.microsoft.com/office/word/2010/wordml" xmlns:w15="http://schemas.microsoft.com/office/word/2012/wordml" xmlns:w16cex="http://schemas.microsoft.com/office/word/2018/wordml/cex" xmlns:w16cid="http://schemas.microsoft.com/office/word/2016/wordml/cid" xmlns:w16="http://schemas.microsoft.com/office/word/2018/wordml" xmlns:w16sdtdh="http://schemas.microsoft.com/office/word/2020/wordml/sdtdatahash" xmlns:w16se="http://schemas.microsoft.com/office/word/2015/wordml/symex" xmlns:wpg="http://schemas.microsoft.com/office/word/2010/wordprocessingGroup" xmlns:wpi="http://schemas.microsoft.com/office/word/2010/wordprocessingInk" xmlns:wne="http://schemas.microsoft.com/office/word/2006/wordml" xmlns:wps="http://schemas.microsoft.com/office/word/2010/wordprocessingShape" mc:Ignorable="w14 w15 w16se w16cid w16 w16cex w16sdtdh wp14">
   <w:endnote w:type="separator" w:id="-1">
     <w:p>
       <w:r>
@@ -1117,10 +2595,10 @@
 </file>
 
 <file path=word/footer1.xml><?xml version="1.0" encoding="utf-8"?>
-<w:ftr xmlns:wpc="http://schemas.microsoft.com/office/word/2010/wordprocessingCanvas" xmlns:cx="http://schemas.microsoft.com/office/drawing/2014/chartex" xmlns:cx1="http://schemas.microsoft.com/office/drawing/2015/9/8/chartex" xmlns:cx2="http://schemas.microsoft.com/office/drawing/2015/10/21/chartex" xmlns:cx3="http://schemas.microsoft.com/office/drawing/2016/5/9/chartex" xmlns:cx4="http://schemas.microsoft.com/office/drawing/2016/5/10/chartex" xmlns:cx5="http://schemas.microsoft.com/office/drawing/2016/5/11/chartex" xmlns:cx6="http://schemas.microsoft.com/office/drawing/2016/5/12/chartex" xmlns:cx7="http://schemas.microsoft.com/office/drawing/2016/5/13/chartex" xmlns:cx8="http://schemas.microsoft.com/office/drawing/2016/5/14/chartex" xmlns:mc="http://schemas.openxmlformats.org/markup-compatibility/2006" xmlns:aink="http://schemas.microsoft.com/office/drawing/2016/ink" xmlns:am3d="http://schemas.microsoft.com/office/drawing/2017/model3d" xmlns:o="urn:schemas-microsoft-com:office:office" xmlns:r="http://schemas.openxmlformats.org/officeDocument/2006/relationships" xmlns:m="http://schemas.openxmlformats.org/officeDocument/2006/math" xmlns:v="urn:schemas-microsoft-com:vml" xmlns:wp14="http://schemas.microsoft.com/office/word/2010/wordprocessingDrawing" xmlns:wp="http://schemas.openxmlformats.org/drawingml/2006/wordprocessingDrawing" xmlns:w10="urn:schemas-microsoft-com:office:word" xmlns:w="http://schemas.openxmlformats.org/wordprocessingml/2006/main" xmlns:w14="http://schemas.microsoft.com/office/word/2010/wordml" xmlns:w15="http://schemas.microsoft.com/office/word/2012/wordml" xmlns:w16cid="http://schemas.microsoft.com/office/word/2016/wordml/cid" xmlns:w16se="http://schemas.microsoft.com/office/word/2015/wordml/symex" xmlns:wpg="http://schemas.microsoft.com/office/word/2010/wordprocessingGroup" xmlns:wpi="http://schemas.microsoft.com/office/word/2010/wordprocessingInk" xmlns:wne="http://schemas.microsoft.com/office/word/2006/wordml" xmlns:wps="http://schemas.microsoft.com/office/word/2010/wordprocessingShape" mc:Ignorable="w14 w15 w16se w16cid wp14">
+<w:ftr xmlns:wpc="http://schemas.microsoft.com/office/word/2010/wordprocessingCanvas" xmlns:cx="http://schemas.microsoft.com/office/drawing/2014/chartex" xmlns:cx1="http://schemas.microsoft.com/office/drawing/2015/9/8/chartex" xmlns:cx2="http://schemas.microsoft.com/office/drawing/2015/10/21/chartex" xmlns:cx3="http://schemas.microsoft.com/office/drawing/2016/5/9/chartex" xmlns:cx4="http://schemas.microsoft.com/office/drawing/2016/5/10/chartex" xmlns:cx5="http://schemas.microsoft.com/office/drawing/2016/5/11/chartex" xmlns:cx6="http://schemas.microsoft.com/office/drawing/2016/5/12/chartex" xmlns:cx7="http://schemas.microsoft.com/office/drawing/2016/5/13/chartex" xmlns:cx8="http://schemas.microsoft.com/office/drawing/2016/5/14/chartex" xmlns:mc="http://schemas.openxmlformats.org/markup-compatibility/2006" xmlns:aink="http://schemas.microsoft.com/office/drawing/2016/ink" xmlns:am3d="http://schemas.microsoft.com/office/drawing/2017/model3d" xmlns:o="urn:schemas-microsoft-com:office:office" xmlns:oel="http://schemas.microsoft.com/office/2019/extlst" xmlns:r="http://schemas.openxmlformats.org/officeDocument/2006/relationships" xmlns:m="http://schemas.openxmlformats.org/officeDocument/2006/math" xmlns:v="urn:schemas-microsoft-com:vml" xmlns:wp14="http://schemas.microsoft.com/office/word/2010/wordprocessingDrawing" xmlns:wp="http://schemas.openxmlformats.org/drawingml/2006/wordprocessingDrawing" xmlns:w10="urn:schemas-microsoft-com:office:word" xmlns:w="http://schemas.openxmlformats.org/wordprocessingml/2006/main" xmlns:w14="http://schemas.microsoft.com/office/word/2010/wordml" xmlns:w15="http://schemas.microsoft.com/office/word/2012/wordml" xmlns:w16cex="http://schemas.microsoft.com/office/word/2018/wordml/cex" xmlns:w16cid="http://schemas.microsoft.com/office/word/2016/wordml/cid" xmlns:w16="http://schemas.microsoft.com/office/word/2018/wordml" xmlns:w16sdtdh="http://schemas.microsoft.com/office/word/2020/wordml/sdtdatahash" xmlns:w16se="http://schemas.microsoft.com/office/word/2015/wordml/symex" xmlns:wpg="http://schemas.microsoft.com/office/word/2010/wordprocessingGroup" xmlns:wpi="http://schemas.microsoft.com/office/word/2010/wordprocessingInk" xmlns:wne="http://schemas.microsoft.com/office/word/2006/wordml" xmlns:wps="http://schemas.microsoft.com/office/word/2010/wordprocessingShape" mc:Ignorable="w14 w15 w16se w16cid w16 w16cex w16sdtdh wp14">
   <w:p>
     <w:pPr>
-      <w:pStyle w:val="Voettekst"/>
+      <w:pStyle w:val="Footer"/>
       <w:rPr>
         <w:sz w:val="16"/>
         <w:szCs w:val="16"/>
@@ -1138,15 +2616,28 @@
         <w:sz w:val="16"/>
         <w:szCs w:val="16"/>
       </w:rPr>
-      <w:t xml:space="preserve">echnisch ontwerp - </w:t>
+      <w:t xml:space="preserve">echnisch ontwerp </w:t>
     </w:r>
     <w:r>
       <w:rPr>
-        <w:color w:val="FF0000"/>
         <w:sz w:val="16"/>
         <w:szCs w:val="16"/>
       </w:rPr>
-      <w:t>voor wie/welk project</w:t>
+      <w:t>–</w:t>
+    </w:r>
+    <w:r>
+      <w:rPr>
+        <w:sz w:val="16"/>
+        <w:szCs w:val="16"/>
+      </w:rPr>
+      <w:t xml:space="preserve"> </w:t>
+    </w:r>
+    <w:r>
+      <w:rPr>
+        <w:sz w:val="16"/>
+        <w:szCs w:val="16"/>
+      </w:rPr>
+      <w:t>Annex bios</w:t>
     </w:r>
     <w:r>
       <w:rPr>
@@ -1164,7 +2655,7 @@
     </w:r>
     <w:r>
       <w:rPr>
-        <w:rStyle w:val="Paginanummer"/>
+        <w:rStyle w:val="PageNumber"/>
         <w:sz w:val="16"/>
         <w:szCs w:val="16"/>
       </w:rPr>
@@ -1172,7 +2663,7 @@
     </w:r>
     <w:r>
       <w:rPr>
-        <w:rStyle w:val="Paginanummer"/>
+        <w:rStyle w:val="PageNumber"/>
         <w:sz w:val="16"/>
         <w:szCs w:val="16"/>
       </w:rPr>
@@ -1180,7 +2671,7 @@
     </w:r>
     <w:r>
       <w:rPr>
-        <w:rStyle w:val="Paginanummer"/>
+        <w:rStyle w:val="PageNumber"/>
         <w:sz w:val="16"/>
         <w:szCs w:val="16"/>
       </w:rPr>
@@ -1188,7 +2679,7 @@
     </w:r>
     <w:r>
       <w:rPr>
-        <w:rStyle w:val="Paginanummer"/>
+        <w:rStyle w:val="PageNumber"/>
         <w:noProof/>
         <w:sz w:val="16"/>
         <w:szCs w:val="16"/>
@@ -1197,7 +2688,7 @@
     </w:r>
     <w:r>
       <w:rPr>
-        <w:rStyle w:val="Paginanummer"/>
+        <w:rStyle w:val="PageNumber"/>
         <w:sz w:val="16"/>
         <w:szCs w:val="16"/>
       </w:rPr>
@@ -1208,7 +2699,7 @@
 </file>
 
 <file path=word/footnotes.xml><?xml version="1.0" encoding="utf-8"?>
-<w:footnotes xmlns:wpc="http://schemas.microsoft.com/office/word/2010/wordprocessingCanvas" xmlns:cx="http://schemas.microsoft.com/office/drawing/2014/chartex" xmlns:cx1="http://schemas.microsoft.com/office/drawing/2015/9/8/chartex" xmlns:cx2="http://schemas.microsoft.com/office/drawing/2015/10/21/chartex" xmlns:cx3="http://schemas.microsoft.com/office/drawing/2016/5/9/chartex" xmlns:cx4="http://schemas.microsoft.com/office/drawing/2016/5/10/chartex" xmlns:cx5="http://schemas.microsoft.com/office/drawing/2016/5/11/chartex" xmlns:cx6="http://schemas.microsoft.com/office/drawing/2016/5/12/chartex" xmlns:cx7="http://schemas.microsoft.com/office/drawing/2016/5/13/chartex" xmlns:cx8="http://schemas.microsoft.com/office/drawing/2016/5/14/chartex" xmlns:mc="http://schemas.openxmlformats.org/markup-compatibility/2006" xmlns:aink="http://schemas.microsoft.com/office/drawing/2016/ink" xmlns:am3d="http://schemas.microsoft.com/office/drawing/2017/model3d" xmlns:o="urn:schemas-microsoft-com:office:office" xmlns:r="http://schemas.openxmlformats.org/officeDocument/2006/relationships" xmlns:m="http://schemas.openxmlformats.org/officeDocument/2006/math" xmlns:v="urn:schemas-microsoft-com:vml" xmlns:wp14="http://schemas.microsoft.com/office/word/2010/wordprocessingDrawing" xmlns:wp="http://schemas.openxmlformats.org/drawingml/2006/wordprocessingDrawing" xmlns:w10="urn:schemas-microsoft-com:office:word" xmlns:w="http://schemas.openxmlformats.org/wordprocessingml/2006/main" xmlns:w14="http://schemas.microsoft.com/office/word/2010/wordml" xmlns:w15="http://schemas.microsoft.com/office/word/2012/wordml" xmlns:w16cid="http://schemas.microsoft.com/office/word/2016/wordml/cid" xmlns:w16se="http://schemas.microsoft.com/office/word/2015/wordml/symex" xmlns:wpg="http://schemas.microsoft.com/office/word/2010/wordprocessingGroup" xmlns:wpi="http://schemas.microsoft.com/office/word/2010/wordprocessingInk" xmlns:wne="http://schemas.microsoft.com/office/word/2006/wordml" xmlns:wps="http://schemas.microsoft.com/office/word/2010/wordprocessingShape" mc:Ignorable="w14 w15 w16se w16cid wp14">
+<w:footnotes xmlns:wpc="http://schemas.microsoft.com/office/word/2010/wordprocessingCanvas" xmlns:cx="http://schemas.microsoft.com/office/drawing/2014/chartex" xmlns:cx1="http://schemas.microsoft.com/office/drawing/2015/9/8/chartex" xmlns:cx2="http://schemas.microsoft.com/office/drawing/2015/10/21/chartex" xmlns:cx3="http://schemas.microsoft.com/office/drawing/2016/5/9/chartex" xmlns:cx4="http://schemas.microsoft.com/office/drawing/2016/5/10/chartex" xmlns:cx5="http://schemas.microsoft.com/office/drawing/2016/5/11/chartex" xmlns:cx6="http://schemas.microsoft.com/office/drawing/2016/5/12/chartex" xmlns:cx7="http://schemas.microsoft.com/office/drawing/2016/5/13/chartex" xmlns:cx8="http://schemas.microsoft.com/office/drawing/2016/5/14/chartex" xmlns:mc="http://schemas.openxmlformats.org/markup-compatibility/2006" xmlns:aink="http://schemas.microsoft.com/office/drawing/2016/ink" xmlns:am3d="http://schemas.microsoft.com/office/drawing/2017/model3d" xmlns:o="urn:schemas-microsoft-com:office:office" xmlns:oel="http://schemas.microsoft.com/office/2019/extlst" xmlns:r="http://schemas.openxmlformats.org/officeDocument/2006/relationships" xmlns:m="http://schemas.openxmlformats.org/officeDocument/2006/math" xmlns:v="urn:schemas-microsoft-com:vml" xmlns:wp14="http://schemas.microsoft.com/office/word/2010/wordprocessingDrawing" xmlns:wp="http://schemas.openxmlformats.org/drawingml/2006/wordprocessingDrawing" xmlns:w10="urn:schemas-microsoft-com:office:word" xmlns:w="http://schemas.openxmlformats.org/wordprocessingml/2006/main" xmlns:w14="http://schemas.microsoft.com/office/word/2010/wordml" xmlns:w15="http://schemas.microsoft.com/office/word/2012/wordml" xmlns:w16cex="http://schemas.microsoft.com/office/word/2018/wordml/cex" xmlns:w16cid="http://schemas.microsoft.com/office/word/2016/wordml/cid" xmlns:w16="http://schemas.microsoft.com/office/word/2018/wordml" xmlns:w16sdtdh="http://schemas.microsoft.com/office/word/2020/wordml/sdtdatahash" xmlns:w16se="http://schemas.microsoft.com/office/word/2015/wordml/symex" xmlns:wpg="http://schemas.microsoft.com/office/word/2010/wordprocessingGroup" xmlns:wpi="http://schemas.microsoft.com/office/word/2010/wordprocessingInk" xmlns:wne="http://schemas.microsoft.com/office/word/2006/wordml" xmlns:wps="http://schemas.microsoft.com/office/word/2010/wordprocessingShape" mc:Ignorable="w14 w15 w16se w16cid w16 w16cex w16sdtdh wp14">
   <w:footnote w:type="separator" w:id="-1">
     <w:p>
       <w:r>
@@ -1227,10 +2718,10 @@
 </file>
 
 <file path=word/header1.xml><?xml version="1.0" encoding="utf-8"?>
-<w:hdr xmlns:wpc="http://schemas.microsoft.com/office/word/2010/wordprocessingCanvas" xmlns:cx="http://schemas.microsoft.com/office/drawing/2014/chartex" xmlns:cx1="http://schemas.microsoft.com/office/drawing/2015/9/8/chartex" xmlns:cx2="http://schemas.microsoft.com/office/drawing/2015/10/21/chartex" xmlns:cx3="http://schemas.microsoft.com/office/drawing/2016/5/9/chartex" xmlns:cx4="http://schemas.microsoft.com/office/drawing/2016/5/10/chartex" xmlns:cx5="http://schemas.microsoft.com/office/drawing/2016/5/11/chartex" xmlns:cx6="http://schemas.microsoft.com/office/drawing/2016/5/12/chartex" xmlns:cx7="http://schemas.microsoft.com/office/drawing/2016/5/13/chartex" xmlns:cx8="http://schemas.microsoft.com/office/drawing/2016/5/14/chartex" xmlns:mc="http://schemas.openxmlformats.org/markup-compatibility/2006" xmlns:aink="http://schemas.microsoft.com/office/drawing/2016/ink" xmlns:am3d="http://schemas.microsoft.com/office/drawing/2017/model3d" xmlns:o="urn:schemas-microsoft-com:office:office" xmlns:r="http://schemas.openxmlformats.org/officeDocument/2006/relationships" xmlns:m="http://schemas.openxmlformats.org/officeDocument/2006/math" xmlns:v="urn:schemas-microsoft-com:vml" xmlns:wp14="http://schemas.microsoft.com/office/word/2010/wordprocessingDrawing" xmlns:wp="http://schemas.openxmlformats.org/drawingml/2006/wordprocessingDrawing" xmlns:w10="urn:schemas-microsoft-com:office:word" xmlns:w="http://schemas.openxmlformats.org/wordprocessingml/2006/main" xmlns:w14="http://schemas.microsoft.com/office/word/2010/wordml" xmlns:w15="http://schemas.microsoft.com/office/word/2012/wordml" xmlns:w16cid="http://schemas.microsoft.com/office/word/2016/wordml/cid" xmlns:w16se="http://schemas.microsoft.com/office/word/2015/wordml/symex" xmlns:wpg="http://schemas.microsoft.com/office/word/2010/wordprocessingGroup" xmlns:wpi="http://schemas.microsoft.com/office/word/2010/wordprocessingInk" xmlns:wne="http://schemas.microsoft.com/office/word/2006/wordml" xmlns:wps="http://schemas.microsoft.com/office/word/2010/wordprocessingShape" mc:Ignorable="w14 w15 w16se w16cid wp14">
+<w:hdr xmlns:wpc="http://schemas.microsoft.com/office/word/2010/wordprocessingCanvas" xmlns:cx="http://schemas.microsoft.com/office/drawing/2014/chartex" xmlns:cx1="http://schemas.microsoft.com/office/drawing/2015/9/8/chartex" xmlns:cx2="http://schemas.microsoft.com/office/drawing/2015/10/21/chartex" xmlns:cx3="http://schemas.microsoft.com/office/drawing/2016/5/9/chartex" xmlns:cx4="http://schemas.microsoft.com/office/drawing/2016/5/10/chartex" xmlns:cx5="http://schemas.microsoft.com/office/drawing/2016/5/11/chartex" xmlns:cx6="http://schemas.microsoft.com/office/drawing/2016/5/12/chartex" xmlns:cx7="http://schemas.microsoft.com/office/drawing/2016/5/13/chartex" xmlns:cx8="http://schemas.microsoft.com/office/drawing/2016/5/14/chartex" xmlns:mc="http://schemas.openxmlformats.org/markup-compatibility/2006" xmlns:aink="http://schemas.microsoft.com/office/drawing/2016/ink" xmlns:am3d="http://schemas.microsoft.com/office/drawing/2017/model3d" xmlns:o="urn:schemas-microsoft-com:office:office" xmlns:oel="http://schemas.microsoft.com/office/2019/extlst" xmlns:r="http://schemas.openxmlformats.org/officeDocument/2006/relationships" xmlns:m="http://schemas.openxmlformats.org/officeDocument/2006/math" xmlns:v="urn:schemas-microsoft-com:vml" xmlns:wp14="http://schemas.microsoft.com/office/word/2010/wordprocessingDrawing" xmlns:wp="http://schemas.openxmlformats.org/drawingml/2006/wordprocessingDrawing" xmlns:w10="urn:schemas-microsoft-com:office:word" xmlns:w="http://schemas.openxmlformats.org/wordprocessingml/2006/main" xmlns:w14="http://schemas.microsoft.com/office/word/2010/wordml" xmlns:w15="http://schemas.microsoft.com/office/word/2012/wordml" xmlns:w16cex="http://schemas.microsoft.com/office/word/2018/wordml/cex" xmlns:w16cid="http://schemas.microsoft.com/office/word/2016/wordml/cid" xmlns:w16="http://schemas.microsoft.com/office/word/2018/wordml" xmlns:w16sdtdh="http://schemas.microsoft.com/office/word/2020/wordml/sdtdatahash" xmlns:w16se="http://schemas.microsoft.com/office/word/2015/wordml/symex" xmlns:wpg="http://schemas.microsoft.com/office/word/2010/wordprocessingGroup" xmlns:wpi="http://schemas.microsoft.com/office/word/2010/wordprocessingInk" xmlns:wne="http://schemas.microsoft.com/office/word/2006/wordml" xmlns:wps="http://schemas.microsoft.com/office/word/2010/wordprocessingShape" mc:Ignorable="w14 w15 w16se w16cid w16 w16cex w16sdtdh wp14">
   <w:p>
     <w:pPr>
-      <w:pStyle w:val="Koptekst"/>
+      <w:pStyle w:val="Header"/>
       <w:rPr>
         <w:sz w:val="16"/>
         <w:szCs w:val="16"/>
@@ -1246,17 +2737,17 @@
   </w:p>
   <w:p>
     <w:pPr>
-      <w:pStyle w:val="Koptekst"/>
+      <w:pStyle w:val="Header"/>
     </w:pPr>
   </w:p>
 </w:hdr>
 </file>
 
 <file path=word/header2.xml><?xml version="1.0" encoding="utf-8"?>
-<w:hdr xmlns:wpc="http://schemas.microsoft.com/office/word/2010/wordprocessingCanvas" xmlns:cx="http://schemas.microsoft.com/office/drawing/2014/chartex" xmlns:cx1="http://schemas.microsoft.com/office/drawing/2015/9/8/chartex" xmlns:cx2="http://schemas.microsoft.com/office/drawing/2015/10/21/chartex" xmlns:cx3="http://schemas.microsoft.com/office/drawing/2016/5/9/chartex" xmlns:cx4="http://schemas.microsoft.com/office/drawing/2016/5/10/chartex" xmlns:cx5="http://schemas.microsoft.com/office/drawing/2016/5/11/chartex" xmlns:cx6="http://schemas.microsoft.com/office/drawing/2016/5/12/chartex" xmlns:cx7="http://schemas.microsoft.com/office/drawing/2016/5/13/chartex" xmlns:cx8="http://schemas.microsoft.com/office/drawing/2016/5/14/chartex" xmlns:mc="http://schemas.openxmlformats.org/markup-compatibility/2006" xmlns:aink="http://schemas.microsoft.com/office/drawing/2016/ink" xmlns:am3d="http://schemas.microsoft.com/office/drawing/2017/model3d" xmlns:o="urn:schemas-microsoft-com:office:office" xmlns:r="http://schemas.openxmlformats.org/officeDocument/2006/relationships" xmlns:m="http://schemas.openxmlformats.org/officeDocument/2006/math" xmlns:v="urn:schemas-microsoft-com:vml" xmlns:wp14="http://schemas.microsoft.com/office/word/2010/wordprocessingDrawing" xmlns:wp="http://schemas.openxmlformats.org/drawingml/2006/wordprocessingDrawing" xmlns:w10="urn:schemas-microsoft-com:office:word" xmlns:w="http://schemas.openxmlformats.org/wordprocessingml/2006/main" xmlns:w14="http://schemas.microsoft.com/office/word/2010/wordml" xmlns:w15="http://schemas.microsoft.com/office/word/2012/wordml" xmlns:w16cid="http://schemas.microsoft.com/office/word/2016/wordml/cid" xmlns:w16se="http://schemas.microsoft.com/office/word/2015/wordml/symex" xmlns:wpg="http://schemas.microsoft.com/office/word/2010/wordprocessingGroup" xmlns:wpi="http://schemas.microsoft.com/office/word/2010/wordprocessingInk" xmlns:wne="http://schemas.microsoft.com/office/word/2006/wordml" xmlns:wps="http://schemas.microsoft.com/office/word/2010/wordprocessingShape" mc:Ignorable="w14 w15 w16se w16cid wp14">
+<w:hdr xmlns:wpc="http://schemas.microsoft.com/office/word/2010/wordprocessingCanvas" xmlns:cx="http://schemas.microsoft.com/office/drawing/2014/chartex" xmlns:cx1="http://schemas.microsoft.com/office/drawing/2015/9/8/chartex" xmlns:cx2="http://schemas.microsoft.com/office/drawing/2015/10/21/chartex" xmlns:cx3="http://schemas.microsoft.com/office/drawing/2016/5/9/chartex" xmlns:cx4="http://schemas.microsoft.com/office/drawing/2016/5/10/chartex" xmlns:cx5="http://schemas.microsoft.com/office/drawing/2016/5/11/chartex" xmlns:cx6="http://schemas.microsoft.com/office/drawing/2016/5/12/chartex" xmlns:cx7="http://schemas.microsoft.com/office/drawing/2016/5/13/chartex" xmlns:cx8="http://schemas.microsoft.com/office/drawing/2016/5/14/chartex" xmlns:mc="http://schemas.openxmlformats.org/markup-compatibility/2006" xmlns:aink="http://schemas.microsoft.com/office/drawing/2016/ink" xmlns:am3d="http://schemas.microsoft.com/office/drawing/2017/model3d" xmlns:o="urn:schemas-microsoft-com:office:office" xmlns:oel="http://schemas.microsoft.com/office/2019/extlst" xmlns:r="http://schemas.openxmlformats.org/officeDocument/2006/relationships" xmlns:m="http://schemas.openxmlformats.org/officeDocument/2006/math" xmlns:v="urn:schemas-microsoft-com:vml" xmlns:wp14="http://schemas.microsoft.com/office/word/2010/wordprocessingDrawing" xmlns:wp="http://schemas.openxmlformats.org/drawingml/2006/wordprocessingDrawing" xmlns:w10="urn:schemas-microsoft-com:office:word" xmlns:w="http://schemas.openxmlformats.org/wordprocessingml/2006/main" xmlns:w14="http://schemas.microsoft.com/office/word/2010/wordml" xmlns:w15="http://schemas.microsoft.com/office/word/2012/wordml" xmlns:w16cex="http://schemas.microsoft.com/office/word/2018/wordml/cex" xmlns:w16cid="http://schemas.microsoft.com/office/word/2016/wordml/cid" xmlns:w16="http://schemas.microsoft.com/office/word/2018/wordml" xmlns:w16sdtdh="http://schemas.microsoft.com/office/word/2020/wordml/sdtdatahash" xmlns:w16se="http://schemas.microsoft.com/office/word/2015/wordml/symex" xmlns:wpg="http://schemas.microsoft.com/office/word/2010/wordprocessingGroup" xmlns:wpi="http://schemas.microsoft.com/office/word/2010/wordprocessingInk" xmlns:wne="http://schemas.microsoft.com/office/word/2006/wordml" xmlns:wps="http://schemas.microsoft.com/office/word/2010/wordprocessingShape" mc:Ignorable="w14 w15 w16se w16cid w16 w16cex w16sdtdh wp14">
   <w:p>
     <w:pPr>
-      <w:pStyle w:val="Koptekst"/>
+      <w:pStyle w:val="Header"/>
       <w:rPr>
         <w:sz w:val="16"/>
         <w:szCs w:val="16"/>
@@ -1337,7 +2828,7 @@
 </file>
 
 <file path=word/numbering.xml><?xml version="1.0" encoding="utf-8"?>
-<w:numbering xmlns:wpc="http://schemas.microsoft.com/office/word/2010/wordprocessingCanvas" xmlns:cx="http://schemas.microsoft.com/office/drawing/2014/chartex" xmlns:cx1="http://schemas.microsoft.com/office/drawing/2015/9/8/chartex" xmlns:cx2="http://schemas.microsoft.com/office/drawing/2015/10/21/chartex" xmlns:cx3="http://schemas.microsoft.com/office/drawing/2016/5/9/chartex" xmlns:cx4="http://schemas.microsoft.com/office/drawing/2016/5/10/chartex" xmlns:cx5="http://schemas.microsoft.com/office/drawing/2016/5/11/chartex" xmlns:cx6="http://schemas.microsoft.com/office/drawing/2016/5/12/chartex" xmlns:cx7="http://schemas.microsoft.com/office/drawing/2016/5/13/chartex" xmlns:cx8="http://schemas.microsoft.com/office/drawing/2016/5/14/chartex" xmlns:mc="http://schemas.openxmlformats.org/markup-compatibility/2006" xmlns:aink="http://schemas.microsoft.com/office/drawing/2016/ink" xmlns:am3d="http://schemas.microsoft.com/office/drawing/2017/model3d" xmlns:o="urn:schemas-microsoft-com:office:office" xmlns:r="http://schemas.openxmlformats.org/officeDocument/2006/relationships" xmlns:m="http://schemas.openxmlformats.org/officeDocument/2006/math" xmlns:v="urn:schemas-microsoft-com:vml" xmlns:wp14="http://schemas.microsoft.com/office/word/2010/wordprocessingDrawing" xmlns:wp="http://schemas.openxmlformats.org/drawingml/2006/wordprocessingDrawing" xmlns:w10="urn:schemas-microsoft-com:office:word" xmlns:w="http://schemas.openxmlformats.org/wordprocessingml/2006/main" xmlns:w14="http://schemas.microsoft.com/office/word/2010/wordml" xmlns:w15="http://schemas.microsoft.com/office/word/2012/wordml" xmlns:w16cid="http://schemas.microsoft.com/office/word/2016/wordml/cid" xmlns:w16se="http://schemas.microsoft.com/office/word/2015/wordml/symex" xmlns:wpg="http://schemas.microsoft.com/office/word/2010/wordprocessingGroup" xmlns:wpi="http://schemas.microsoft.com/office/word/2010/wordprocessingInk" xmlns:wne="http://schemas.microsoft.com/office/word/2006/wordml" xmlns:wps="http://schemas.microsoft.com/office/word/2010/wordprocessingShape" mc:Ignorable="w14 w15 w16se w16cid wp14">
+<w:numbering xmlns:wpc="http://schemas.microsoft.com/office/word/2010/wordprocessingCanvas" xmlns:cx="http://schemas.microsoft.com/office/drawing/2014/chartex" xmlns:cx1="http://schemas.microsoft.com/office/drawing/2015/9/8/chartex" xmlns:cx2="http://schemas.microsoft.com/office/drawing/2015/10/21/chartex" xmlns:cx3="http://schemas.microsoft.com/office/drawing/2016/5/9/chartex" xmlns:cx4="http://schemas.microsoft.com/office/drawing/2016/5/10/chartex" xmlns:cx5="http://schemas.microsoft.com/office/drawing/2016/5/11/chartex" xmlns:cx6="http://schemas.microsoft.com/office/drawing/2016/5/12/chartex" xmlns:cx7="http://schemas.microsoft.com/office/drawing/2016/5/13/chartex" xmlns:cx8="http://schemas.microsoft.com/office/drawing/2016/5/14/chartex" xmlns:mc="http://schemas.openxmlformats.org/markup-compatibility/2006" xmlns:aink="http://schemas.microsoft.com/office/drawing/2016/ink" xmlns:am3d="http://schemas.microsoft.com/office/drawing/2017/model3d" xmlns:o="urn:schemas-microsoft-com:office:office" xmlns:oel="http://schemas.microsoft.com/office/2019/extlst" xmlns:r="http://schemas.openxmlformats.org/officeDocument/2006/relationships" xmlns:m="http://schemas.openxmlformats.org/officeDocument/2006/math" xmlns:v="urn:schemas-microsoft-com:vml" xmlns:wp14="http://schemas.microsoft.com/office/word/2010/wordprocessingDrawing" xmlns:wp="http://schemas.openxmlformats.org/drawingml/2006/wordprocessingDrawing" xmlns:w10="urn:schemas-microsoft-com:office:word" xmlns:w="http://schemas.openxmlformats.org/wordprocessingml/2006/main" xmlns:w14="http://schemas.microsoft.com/office/word/2010/wordml" xmlns:w15="http://schemas.microsoft.com/office/word/2012/wordml" xmlns:w16cex="http://schemas.microsoft.com/office/word/2018/wordml/cex" xmlns:w16cid="http://schemas.microsoft.com/office/word/2016/wordml/cid" xmlns:w16="http://schemas.microsoft.com/office/word/2018/wordml" xmlns:w16sdtdh="http://schemas.microsoft.com/office/word/2020/wordml/sdtdatahash" xmlns:w16se="http://schemas.microsoft.com/office/word/2015/wordml/symex" xmlns:wpg="http://schemas.microsoft.com/office/word/2010/wordprocessingGroup" xmlns:wpi="http://schemas.microsoft.com/office/word/2010/wordprocessingInk" xmlns:wne="http://schemas.microsoft.com/office/word/2006/wordml" xmlns:wps="http://schemas.microsoft.com/office/word/2010/wordprocessingShape" mc:Ignorable="w14 w15 w16se w16cid w16 w16cex w16sdtdh wp14">
   <w:abstractNum w:abstractNumId="0" w15:restartNumberingAfterBreak="0">
     <w:nsid w:val="00000001"/>
     <w:multiLevelType w:val="multilevel"/>
@@ -1346,7 +2837,7 @@
     <w:lvl w:ilvl="0">
       <w:start w:val="1"/>
       <w:numFmt w:val="decimal"/>
-      <w:pStyle w:val="Kop1"/>
+      <w:pStyle w:val="Heading1"/>
       <w:lvlText w:val="%1."/>
       <w:lvlJc w:val="left"/>
       <w:pPr>
@@ -1358,7 +2849,7 @@
     <w:lvl w:ilvl="1">
       <w:start w:val="1"/>
       <w:numFmt w:val="decimal"/>
-      <w:pStyle w:val="Kop2"/>
+      <w:pStyle w:val="Heading2"/>
       <w:lvlText w:val="%1.%2."/>
       <w:lvlJc w:val="left"/>
       <w:pPr>
@@ -1370,7 +2861,7 @@
     <w:lvl w:ilvl="2">
       <w:start w:val="1"/>
       <w:numFmt w:val="decimal"/>
-      <w:pStyle w:val="Kop3"/>
+      <w:pStyle w:val="Heading3"/>
       <w:lvlText w:val="%1.%2.%3."/>
       <w:lvlJc w:val="left"/>
       <w:pPr>
@@ -4478,161 +5969,161 @@
       </w:rPr>
     </w:lvl>
   </w:abstractNum>
-  <w:num w:numId="1">
+  <w:num w:numId="1" w16cid:durableId="488636643">
     <w:abstractNumId w:val="0"/>
   </w:num>
-  <w:num w:numId="2">
+  <w:num w:numId="2" w16cid:durableId="393966724">
     <w:abstractNumId w:val="1"/>
   </w:num>
-  <w:num w:numId="3">
+  <w:num w:numId="3" w16cid:durableId="324095784">
     <w:abstractNumId w:val="2"/>
   </w:num>
-  <w:num w:numId="4">
+  <w:num w:numId="4" w16cid:durableId="1825465302">
     <w:abstractNumId w:val="3"/>
   </w:num>
-  <w:num w:numId="5">
+  <w:num w:numId="5" w16cid:durableId="510338666">
     <w:abstractNumId w:val="4"/>
   </w:num>
-  <w:num w:numId="6">
+  <w:num w:numId="6" w16cid:durableId="2018654303">
     <w:abstractNumId w:val="23"/>
   </w:num>
-  <w:num w:numId="7">
+  <w:num w:numId="7" w16cid:durableId="564296499">
     <w:abstractNumId w:val="24"/>
   </w:num>
-  <w:num w:numId="8">
+  <w:num w:numId="8" w16cid:durableId="1283925204">
     <w:abstractNumId w:val="14"/>
   </w:num>
-  <w:num w:numId="9">
+  <w:num w:numId="9" w16cid:durableId="322008554">
     <w:abstractNumId w:val="18"/>
   </w:num>
-  <w:num w:numId="10">
+  <w:num w:numId="10" w16cid:durableId="1167209307">
     <w:abstractNumId w:val="10"/>
   </w:num>
-  <w:num w:numId="11">
+  <w:num w:numId="11" w16cid:durableId="1047024707">
     <w:abstractNumId w:val="22"/>
   </w:num>
-  <w:num w:numId="12">
+  <w:num w:numId="12" w16cid:durableId="2021933020">
     <w:abstractNumId w:val="9"/>
   </w:num>
-  <w:num w:numId="13">
+  <w:num w:numId="13" w16cid:durableId="181018966">
     <w:abstractNumId w:val="16"/>
   </w:num>
-  <w:num w:numId="14">
+  <w:num w:numId="14" w16cid:durableId="1791630120">
     <w:abstractNumId w:val="5"/>
   </w:num>
-  <w:num w:numId="15">
+  <w:num w:numId="15" w16cid:durableId="2141921377">
     <w:abstractNumId w:val="0"/>
   </w:num>
-  <w:num w:numId="16">
+  <w:num w:numId="16" w16cid:durableId="991102599">
     <w:abstractNumId w:val="0"/>
   </w:num>
-  <w:num w:numId="17">
+  <w:num w:numId="17" w16cid:durableId="1923831377">
     <w:abstractNumId w:val="0"/>
   </w:num>
-  <w:num w:numId="18">
+  <w:num w:numId="18" w16cid:durableId="2080667524">
     <w:abstractNumId w:val="0"/>
   </w:num>
-  <w:num w:numId="19">
+  <w:num w:numId="19" w16cid:durableId="384571620">
     <w:abstractNumId w:val="0"/>
   </w:num>
-  <w:num w:numId="20">
+  <w:num w:numId="20" w16cid:durableId="522548626">
     <w:abstractNumId w:val="0"/>
   </w:num>
-  <w:num w:numId="21">
+  <w:num w:numId="21" w16cid:durableId="1307509882">
     <w:abstractNumId w:val="0"/>
   </w:num>
-  <w:num w:numId="22">
+  <w:num w:numId="22" w16cid:durableId="555505519">
     <w:abstractNumId w:val="0"/>
   </w:num>
-  <w:num w:numId="23">
+  <w:num w:numId="23" w16cid:durableId="541938455">
     <w:abstractNumId w:val="0"/>
   </w:num>
-  <w:num w:numId="24">
+  <w:num w:numId="24" w16cid:durableId="811601000">
     <w:abstractNumId w:val="0"/>
   </w:num>
-  <w:num w:numId="25">
+  <w:num w:numId="25" w16cid:durableId="1678267338">
     <w:abstractNumId w:val="0"/>
   </w:num>
-  <w:num w:numId="26">
+  <w:num w:numId="26" w16cid:durableId="2110852816">
     <w:abstractNumId w:val="0"/>
   </w:num>
-  <w:num w:numId="27">
+  <w:num w:numId="27" w16cid:durableId="1378579853">
     <w:abstractNumId w:val="0"/>
   </w:num>
-  <w:num w:numId="28">
+  <w:num w:numId="28" w16cid:durableId="137039342">
     <w:abstractNumId w:val="0"/>
   </w:num>
-  <w:num w:numId="29">
+  <w:num w:numId="29" w16cid:durableId="1590038892">
     <w:abstractNumId w:val="0"/>
   </w:num>
-  <w:num w:numId="30">
+  <w:num w:numId="30" w16cid:durableId="1051734620">
     <w:abstractNumId w:val="0"/>
   </w:num>
-  <w:num w:numId="31">
+  <w:num w:numId="31" w16cid:durableId="2111046335">
     <w:abstractNumId w:val="11"/>
   </w:num>
-  <w:num w:numId="32">
+  <w:num w:numId="32" w16cid:durableId="1156535996">
     <w:abstractNumId w:val="7"/>
   </w:num>
-  <w:num w:numId="33">
+  <w:num w:numId="33" w16cid:durableId="331419685">
     <w:abstractNumId w:val="19"/>
   </w:num>
-  <w:num w:numId="34">
+  <w:num w:numId="34" w16cid:durableId="1609969947">
     <w:abstractNumId w:val="25"/>
   </w:num>
-  <w:num w:numId="35">
+  <w:num w:numId="35" w16cid:durableId="575479860">
     <w:abstractNumId w:val="15"/>
   </w:num>
-  <w:num w:numId="36">
+  <w:num w:numId="36" w16cid:durableId="1981114094">
     <w:abstractNumId w:val="17"/>
   </w:num>
-  <w:num w:numId="37">
+  <w:num w:numId="37" w16cid:durableId="1399280813">
     <w:abstractNumId w:val="21"/>
   </w:num>
-  <w:num w:numId="38">
+  <w:num w:numId="38" w16cid:durableId="1171876287">
     <w:abstractNumId w:val="8"/>
   </w:num>
-  <w:num w:numId="39">
+  <w:num w:numId="39" w16cid:durableId="952786703">
     <w:abstractNumId w:val="13"/>
   </w:num>
-  <w:num w:numId="40">
+  <w:num w:numId="40" w16cid:durableId="235290854">
     <w:abstractNumId w:val="12"/>
   </w:num>
-  <w:num w:numId="41">
+  <w:num w:numId="41" w16cid:durableId="1793476565">
     <w:abstractNumId w:val="6"/>
   </w:num>
-  <w:num w:numId="42">
+  <w:num w:numId="42" w16cid:durableId="639729395">
     <w:abstractNumId w:val="0"/>
   </w:num>
-  <w:num w:numId="43">
+  <w:num w:numId="43" w16cid:durableId="138620589">
     <w:abstractNumId w:val="0"/>
   </w:num>
-  <w:num w:numId="44">
+  <w:num w:numId="44" w16cid:durableId="1566796807">
     <w:abstractNumId w:val="0"/>
   </w:num>
-  <w:num w:numId="45">
+  <w:num w:numId="45" w16cid:durableId="1965573841">
     <w:abstractNumId w:val="20"/>
   </w:num>
-  <w:num w:numId="46">
+  <w:num w:numId="46" w16cid:durableId="438572514">
     <w:abstractNumId w:val="0"/>
   </w:num>
-  <w:num w:numId="47">
+  <w:num w:numId="47" w16cid:durableId="1291550592">
     <w:abstractNumId w:val="0"/>
   </w:num>
-  <w:num w:numId="48">
+  <w:num w:numId="48" w16cid:durableId="1308390551">
     <w:abstractNumId w:val="0"/>
   </w:num>
-  <w:num w:numId="49">
+  <w:num w:numId="49" w16cid:durableId="1550800917">
     <w:abstractNumId w:val="0"/>
   </w:num>
-  <w:num w:numId="50">
+  <w:num w:numId="50" w16cid:durableId="117262185">
     <w:abstractNumId w:val="0"/>
   </w:num>
 </w:numbering>
 </file>
 
 <file path=word/styles.xml><?xml version="1.0" encoding="utf-8"?>
-<w:styles xmlns:mc="http://schemas.openxmlformats.org/markup-compatibility/2006" xmlns:r="http://schemas.openxmlformats.org/officeDocument/2006/relationships" xmlns:w="http://schemas.openxmlformats.org/wordprocessingml/2006/main" xmlns:w14="http://schemas.microsoft.com/office/word/2010/wordml" xmlns:w15="http://schemas.microsoft.com/office/word/2012/wordml" xmlns:w16cid="http://schemas.microsoft.com/office/word/2016/wordml/cid" xmlns:w16se="http://schemas.microsoft.com/office/word/2015/wordml/symex" mc:Ignorable="w14 w15 w16se w16cid">
+<w:styles xmlns:mc="http://schemas.openxmlformats.org/markup-compatibility/2006" xmlns:r="http://schemas.openxmlformats.org/officeDocument/2006/relationships" xmlns:w="http://schemas.openxmlformats.org/wordprocessingml/2006/main" xmlns:w14="http://schemas.microsoft.com/office/word/2010/wordml" xmlns:w15="http://schemas.microsoft.com/office/word/2012/wordml" xmlns:w16cex="http://schemas.microsoft.com/office/word/2018/wordml/cex" xmlns:w16cid="http://schemas.microsoft.com/office/word/2016/wordml/cid" xmlns:w16="http://schemas.microsoft.com/office/word/2018/wordml" xmlns:w16sdtdh="http://schemas.microsoft.com/office/word/2020/wordml/sdtdatahash" xmlns:w16se="http://schemas.microsoft.com/office/word/2015/wordml/symex" mc:Ignorable="w14 w15 w16se w16cid w16 w16cex w16sdtdh">
   <w:docDefaults>
     <w:rPrDefault>
       <w:rPr>
@@ -4642,7 +6133,7 @@
     </w:rPrDefault>
     <w:pPrDefault/>
   </w:docDefaults>
-  <w:latentStyles w:defLockedState="0" w:defUIPriority="0" w:defSemiHidden="0" w:defUnhideWhenUsed="0" w:defQFormat="0" w:count="375">
+  <w:latentStyles w:defLockedState="0" w:defUIPriority="0" w:defSemiHidden="0" w:defUnhideWhenUsed="0" w:defQFormat="0" w:count="376">
     <w:lsdException w:name="Normal" w:qFormat="1"/>
     <w:lsdException w:name="heading 1" w:qFormat="1"/>
     <w:lsdException w:name="heading 2" w:qFormat="1"/>
@@ -4931,8 +6422,9 @@
     <w:lsdException w:name="Smart Hyperlink" w:semiHidden="1" w:uiPriority="99" w:unhideWhenUsed="1"/>
     <w:lsdException w:name="Hashtag" w:semiHidden="1" w:uiPriority="99" w:unhideWhenUsed="1"/>
     <w:lsdException w:name="Unresolved Mention" w:semiHidden="1" w:uiPriority="99" w:unhideWhenUsed="1"/>
+    <w:lsdException w:name="Smart Link" w:semiHidden="1" w:uiPriority="99" w:unhideWhenUsed="1"/>
   </w:latentStyles>
-  <w:style w:type="paragraph" w:default="1" w:styleId="Standaard">
+  <w:style w:type="paragraph" w:default="1" w:styleId="Normal">
     <w:name w:val="Normal"/>
     <w:qFormat/>
     <w:rsid w:val="00496A9A"/>
@@ -4946,10 +6438,10 @@
       <w:lang w:eastAsia="ar-SA"/>
     </w:rPr>
   </w:style>
-  <w:style w:type="paragraph" w:styleId="Kop1">
+  <w:style w:type="paragraph" w:styleId="Heading1">
     <w:name w:val="heading 1"/>
-    <w:basedOn w:val="Standaard"/>
-    <w:next w:val="Standaard"/>
+    <w:basedOn w:val="Normal"/>
+    <w:next w:val="Normal"/>
     <w:qFormat/>
     <w:rsid w:val="00213BF6"/>
     <w:pPr>
@@ -4970,10 +6462,10 @@
       <w:szCs w:val="32"/>
     </w:rPr>
   </w:style>
-  <w:style w:type="paragraph" w:styleId="Kop2">
+  <w:style w:type="paragraph" w:styleId="Heading2">
     <w:name w:val="heading 2"/>
-    <w:basedOn w:val="Standaard"/>
-    <w:next w:val="Standaard"/>
+    <w:basedOn w:val="Normal"/>
+    <w:next w:val="Normal"/>
     <w:qFormat/>
     <w:rsid w:val="007A6BD4"/>
     <w:pPr>
@@ -4999,10 +6491,10 @@
       <w:szCs w:val="28"/>
     </w:rPr>
   </w:style>
-  <w:style w:type="paragraph" w:styleId="Kop3">
+  <w:style w:type="paragraph" w:styleId="Heading3">
     <w:name w:val="heading 3"/>
-    <w:basedOn w:val="Standaard"/>
-    <w:next w:val="Standaard"/>
+    <w:basedOn w:val="Normal"/>
+    <w:next w:val="Normal"/>
     <w:qFormat/>
     <w:rsid w:val="007A6BD4"/>
     <w:pPr>
@@ -5022,10 +6514,10 @@
       <w:szCs w:val="26"/>
     </w:rPr>
   </w:style>
-  <w:style w:type="paragraph" w:styleId="Kop4">
+  <w:style w:type="paragraph" w:styleId="Heading4">
     <w:name w:val="heading 4"/>
-    <w:basedOn w:val="Standaard"/>
-    <w:next w:val="Standaard"/>
+    <w:basedOn w:val="Normal"/>
+    <w:next w:val="Normal"/>
     <w:qFormat/>
     <w:pPr>
       <w:keepNext/>
@@ -5040,10 +6532,10 @@
       <w:szCs w:val="28"/>
     </w:rPr>
   </w:style>
-  <w:style w:type="paragraph" w:styleId="Kop5">
+  <w:style w:type="paragraph" w:styleId="Heading5">
     <w:name w:val="heading 5"/>
-    <w:basedOn w:val="Standaard"/>
-    <w:next w:val="Standaard"/>
+    <w:basedOn w:val="Normal"/>
+    <w:next w:val="Normal"/>
     <w:qFormat/>
     <w:pPr>
       <w:spacing w:before="240" w:after="60"/>
@@ -5058,10 +6550,10 @@
       <w:szCs w:val="26"/>
     </w:rPr>
   </w:style>
-  <w:style w:type="paragraph" w:styleId="Kop6">
+  <w:style w:type="paragraph" w:styleId="Heading6">
     <w:name w:val="heading 6"/>
-    <w:basedOn w:val="Standaard"/>
-    <w:next w:val="Standaard"/>
+    <w:basedOn w:val="Normal"/>
+    <w:next w:val="Normal"/>
     <w:qFormat/>
     <w:pPr>
       <w:spacing w:before="240" w:after="60"/>
@@ -5074,10 +6566,10 @@
       <w:szCs w:val="22"/>
     </w:rPr>
   </w:style>
-  <w:style w:type="paragraph" w:styleId="Kop7">
+  <w:style w:type="paragraph" w:styleId="Heading7">
     <w:name w:val="heading 7"/>
-    <w:basedOn w:val="Standaard"/>
-    <w:next w:val="Standaard"/>
+    <w:basedOn w:val="Normal"/>
+    <w:next w:val="Normal"/>
     <w:qFormat/>
     <w:pPr>
       <w:spacing w:before="240" w:after="60"/>
@@ -5088,10 +6580,10 @@
       <w:sz w:val="24"/>
     </w:rPr>
   </w:style>
-  <w:style w:type="paragraph" w:styleId="Kop8">
+  <w:style w:type="paragraph" w:styleId="Heading8">
     <w:name w:val="heading 8"/>
-    <w:basedOn w:val="Standaard"/>
-    <w:next w:val="Standaard"/>
+    <w:basedOn w:val="Normal"/>
+    <w:next w:val="Normal"/>
     <w:qFormat/>
     <w:pPr>
       <w:spacing w:before="240" w:after="60"/>
@@ -5104,10 +6596,10 @@
       <w:sz w:val="24"/>
     </w:rPr>
   </w:style>
-  <w:style w:type="paragraph" w:styleId="Kop9">
+  <w:style w:type="paragraph" w:styleId="Heading9">
     <w:name w:val="heading 9"/>
-    <w:basedOn w:val="Standaard"/>
-    <w:next w:val="Standaard"/>
+    <w:basedOn w:val="Normal"/>
+    <w:next w:val="Normal"/>
     <w:qFormat/>
     <w:pPr>
       <w:spacing w:before="240" w:after="60"/>
@@ -5118,13 +6610,13 @@
       <w:szCs w:val="22"/>
     </w:rPr>
   </w:style>
-  <w:style w:type="character" w:default="1" w:styleId="Standaardalinea-lettertype">
+  <w:style w:type="character" w:default="1" w:styleId="DefaultParagraphFont">
     <w:name w:val="Default Paragraph Font"/>
     <w:uiPriority w:val="1"/>
     <w:semiHidden/>
     <w:unhideWhenUsed/>
   </w:style>
-  <w:style w:type="table" w:default="1" w:styleId="Standaardtabel">
+  <w:style w:type="table" w:default="1" w:styleId="TableNormal">
     <w:name w:val="Normal Table"/>
     <w:uiPriority w:val="99"/>
     <w:semiHidden/>
@@ -5139,7 +6631,7 @@
       </w:tblCellMar>
     </w:tblPr>
   </w:style>
-  <w:style w:type="numbering" w:default="1" w:styleId="Geenlijst">
+  <w:style w:type="numbering" w:default="1" w:styleId="NoList">
     <w:name w:val="No List"/>
     <w:uiPriority w:val="99"/>
     <w:semiHidden/>
@@ -5147,36 +6639,36 @@
   </w:style>
   <w:style w:type="character" w:customStyle="1" w:styleId="Voetnoottekens">
     <w:name w:val="Voetnoottekens"/>
-    <w:basedOn w:val="Standaardalinea-lettertype"/>
+    <w:basedOn w:val="DefaultParagraphFont"/>
     <w:rPr>
       <w:vertAlign w:val="superscript"/>
     </w:rPr>
   </w:style>
   <w:style w:type="character" w:styleId="Hyperlink">
     <w:name w:val="Hyperlink"/>
-    <w:basedOn w:val="Standaardalinea-lettertype"/>
+    <w:basedOn w:val="DefaultParagraphFont"/>
     <w:uiPriority w:val="99"/>
     <w:rPr>
       <w:color w:val="0000FF"/>
       <w:u w:val="single"/>
     </w:rPr>
   </w:style>
-  <w:style w:type="character" w:styleId="GevolgdeHyperlink">
+  <w:style w:type="character" w:styleId="FollowedHyperlink">
     <w:name w:val="FollowedHyperlink"/>
-    <w:basedOn w:val="Standaardalinea-lettertype"/>
+    <w:basedOn w:val="DefaultParagraphFont"/>
     <w:rPr>
       <w:color w:val="800080"/>
       <w:u w:val="single"/>
     </w:rPr>
   </w:style>
-  <w:style w:type="character" w:styleId="Voetnootmarkering">
+  <w:style w:type="character" w:styleId="FootnoteReference">
     <w:name w:val="footnote reference"/>
     <w:semiHidden/>
     <w:rPr>
       <w:vertAlign w:val="superscript"/>
     </w:rPr>
   </w:style>
-  <w:style w:type="character" w:styleId="Eindnootmarkering">
+  <w:style w:type="character" w:styleId="EndnoteReference">
     <w:name w:val="endnote reference"/>
     <w:semiHidden/>
     <w:rPr>
@@ -5188,8 +6680,8 @@
   </w:style>
   <w:style w:type="paragraph" w:customStyle="1" w:styleId="Kop">
     <w:name w:val="Kop"/>
-    <w:basedOn w:val="Standaard"/>
-    <w:next w:val="Standaard"/>
+    <w:basedOn w:val="Normal"/>
+    <w:next w:val="Normal"/>
     <w:rsid w:val="009A5354"/>
     <w:pPr>
       <w:spacing w:after="120"/>
@@ -5201,23 +6693,23 @@
       <w:szCs w:val="28"/>
     </w:rPr>
   </w:style>
-  <w:style w:type="paragraph" w:styleId="Plattetekst">
+  <w:style w:type="paragraph" w:styleId="BodyText">
     <w:name w:val="Body Text"/>
-    <w:basedOn w:val="Standaard"/>
+    <w:basedOn w:val="Normal"/>
     <w:pPr>
       <w:spacing w:after="120"/>
     </w:pPr>
   </w:style>
-  <w:style w:type="paragraph" w:styleId="Lijst">
+  <w:style w:type="paragraph" w:styleId="List">
     <w:name w:val="List"/>
-    <w:basedOn w:val="Plattetekst"/>
+    <w:basedOn w:val="BodyText"/>
     <w:rPr>
       <w:rFonts w:cs="Tahoma"/>
     </w:rPr>
   </w:style>
-  <w:style w:type="paragraph" w:styleId="Bijschrift">
+  <w:style w:type="paragraph" w:styleId="Caption">
     <w:name w:val="caption"/>
-    <w:basedOn w:val="Standaard"/>
+    <w:basedOn w:val="Normal"/>
     <w:qFormat/>
     <w:rsid w:val="00CA4963"/>
     <w:pPr>
@@ -5233,7 +6725,7 @@
   </w:style>
   <w:style w:type="paragraph" w:customStyle="1" w:styleId="Index">
     <w:name w:val="Index"/>
-    <w:basedOn w:val="Standaard"/>
+    <w:basedOn w:val="Normal"/>
     <w:pPr>
       <w:suppressLineNumbers/>
     </w:pPr>
@@ -5241,9 +6733,9 @@
       <w:rFonts w:cs="Tahoma"/>
     </w:rPr>
   </w:style>
-  <w:style w:type="paragraph" w:styleId="Voetnoottekst">
+  <w:style w:type="paragraph" w:styleId="FootnoteText">
     <w:name w:val="footnote text"/>
-    <w:basedOn w:val="Standaard"/>
+    <w:basedOn w:val="Normal"/>
     <w:semiHidden/>
     <w:rPr>
       <w:rFonts w:ascii="Arial" w:hAnsi="Arial"/>
@@ -5253,7 +6745,7 @@
   </w:style>
   <w:style w:type="paragraph" w:customStyle="1" w:styleId="Koptitel">
     <w:name w:val="Koptitel"/>
-    <w:basedOn w:val="Standaard"/>
+    <w:basedOn w:val="Normal"/>
     <w:next w:val="Onderkoptitel"/>
     <w:rsid w:val="007A6BD4"/>
     <w:pPr>
@@ -5269,7 +6761,7 @@
   <w:style w:type="paragraph" w:customStyle="1" w:styleId="Onderkoptitel">
     <w:name w:val="Onderkoptitel"/>
     <w:basedOn w:val="Koptitel"/>
-    <w:next w:val="Standaard"/>
+    <w:next w:val="Normal"/>
     <w:rsid w:val="007A6BD4"/>
     <w:pPr>
       <w:spacing w:before="360" w:after="240"/>
@@ -5280,7 +6772,7 @@
   </w:style>
   <w:style w:type="paragraph" w:customStyle="1" w:styleId="Inhoudtabel">
     <w:name w:val="Inhoud tabel"/>
-    <w:basedOn w:val="Standaard"/>
+    <w:basedOn w:val="Normal"/>
     <w:pPr>
       <w:suppressLineNumbers/>
     </w:pPr>
@@ -5296,27 +6788,27 @@
       <w:bCs/>
     </w:rPr>
   </w:style>
-  <w:style w:type="character" w:styleId="Verwijzingopmerking">
+  <w:style w:type="character" w:styleId="CommentReference">
     <w:name w:val="annotation reference"/>
-    <w:basedOn w:val="Standaardalinea-lettertype"/>
+    <w:basedOn w:val="DefaultParagraphFont"/>
     <w:semiHidden/>
     <w:rPr>
       <w:sz w:val="16"/>
       <w:szCs w:val="16"/>
     </w:rPr>
   </w:style>
-  <w:style w:type="paragraph" w:styleId="Tekstopmerking">
+  <w:style w:type="paragraph" w:styleId="CommentText">
     <w:name w:val="annotation text"/>
-    <w:basedOn w:val="Standaard"/>
+    <w:basedOn w:val="Normal"/>
     <w:semiHidden/>
     <w:rPr>
       <w:sz w:val="20"/>
       <w:szCs w:val="20"/>
     </w:rPr>
   </w:style>
-  <w:style w:type="paragraph" w:styleId="Normaalweb">
+  <w:style w:type="paragraph" w:styleId="NormalWeb">
     <w:name w:val="Normal (Web)"/>
-    <w:basedOn w:val="Standaard"/>
+    <w:basedOn w:val="Normal"/>
     <w:pPr>
       <w:suppressAutoHyphens w:val="0"/>
       <w:spacing w:before="100" w:beforeAutospacing="1" w:after="119"/>
@@ -5327,10 +6819,10 @@
       <w:lang w:eastAsia="nl-NL"/>
     </w:rPr>
   </w:style>
-  <w:style w:type="paragraph" w:styleId="Inhopg1">
+  <w:style w:type="paragraph" w:styleId="TOC1">
     <w:name w:val="toc 1"/>
-    <w:basedOn w:val="Standaard"/>
-    <w:next w:val="Standaard"/>
+    <w:basedOn w:val="Normal"/>
+    <w:next w:val="Normal"/>
     <w:autoRedefine/>
     <w:uiPriority w:val="39"/>
     <w:rsid w:val="007A6BD4"/>
@@ -5341,86 +6833,86 @@
       </w:tabs>
     </w:pPr>
   </w:style>
-  <w:style w:type="paragraph" w:styleId="Inhopg2">
+  <w:style w:type="paragraph" w:styleId="TOC2">
     <w:name w:val="toc 2"/>
-    <w:basedOn w:val="Standaard"/>
-    <w:next w:val="Standaard"/>
+    <w:basedOn w:val="Normal"/>
+    <w:next w:val="Normal"/>
     <w:autoRedefine/>
     <w:uiPriority w:val="39"/>
     <w:rsid w:val="009376D7"/>
   </w:style>
-  <w:style w:type="paragraph" w:styleId="Inhopg3">
+  <w:style w:type="paragraph" w:styleId="TOC3">
     <w:name w:val="toc 3"/>
-    <w:basedOn w:val="Standaard"/>
-    <w:next w:val="Standaard"/>
+    <w:basedOn w:val="Normal"/>
+    <w:next w:val="Normal"/>
     <w:autoRedefine/>
     <w:uiPriority w:val="39"/>
     <w:rsid w:val="009376D7"/>
   </w:style>
-  <w:style w:type="paragraph" w:styleId="Inhopg4">
+  <w:style w:type="paragraph" w:styleId="TOC4">
     <w:name w:val="toc 4"/>
-    <w:basedOn w:val="Standaard"/>
-    <w:next w:val="Standaard"/>
+    <w:basedOn w:val="Normal"/>
+    <w:next w:val="Normal"/>
     <w:autoRedefine/>
     <w:semiHidden/>
     <w:pPr>
       <w:ind w:left="660"/>
     </w:pPr>
   </w:style>
-  <w:style w:type="paragraph" w:styleId="Inhopg5">
+  <w:style w:type="paragraph" w:styleId="TOC5">
     <w:name w:val="toc 5"/>
-    <w:basedOn w:val="Standaard"/>
-    <w:next w:val="Standaard"/>
+    <w:basedOn w:val="Normal"/>
+    <w:next w:val="Normal"/>
     <w:autoRedefine/>
     <w:semiHidden/>
     <w:pPr>
       <w:ind w:left="880"/>
     </w:pPr>
   </w:style>
-  <w:style w:type="paragraph" w:styleId="Inhopg6">
+  <w:style w:type="paragraph" w:styleId="TOC6">
     <w:name w:val="toc 6"/>
-    <w:basedOn w:val="Standaard"/>
-    <w:next w:val="Standaard"/>
+    <w:basedOn w:val="Normal"/>
+    <w:next w:val="Normal"/>
     <w:autoRedefine/>
     <w:semiHidden/>
     <w:pPr>
       <w:ind w:left="1100"/>
     </w:pPr>
   </w:style>
-  <w:style w:type="paragraph" w:styleId="Inhopg7">
+  <w:style w:type="paragraph" w:styleId="TOC7">
     <w:name w:val="toc 7"/>
-    <w:basedOn w:val="Standaard"/>
-    <w:next w:val="Standaard"/>
+    <w:basedOn w:val="Normal"/>
+    <w:next w:val="Normal"/>
     <w:autoRedefine/>
     <w:semiHidden/>
     <w:pPr>
       <w:ind w:left="1320"/>
     </w:pPr>
   </w:style>
-  <w:style w:type="paragraph" w:styleId="Inhopg8">
+  <w:style w:type="paragraph" w:styleId="TOC8">
     <w:name w:val="toc 8"/>
-    <w:basedOn w:val="Standaard"/>
-    <w:next w:val="Standaard"/>
+    <w:basedOn w:val="Normal"/>
+    <w:next w:val="Normal"/>
     <w:autoRedefine/>
     <w:semiHidden/>
     <w:pPr>
       <w:ind w:left="1540"/>
     </w:pPr>
   </w:style>
-  <w:style w:type="paragraph" w:styleId="Inhopg9">
+  <w:style w:type="paragraph" w:styleId="TOC9">
     <w:name w:val="toc 9"/>
-    <w:basedOn w:val="Standaard"/>
-    <w:next w:val="Standaard"/>
+    <w:basedOn w:val="Normal"/>
+    <w:next w:val="Normal"/>
     <w:autoRedefine/>
     <w:semiHidden/>
     <w:pPr>
       <w:ind w:left="1760"/>
     </w:pPr>
   </w:style>
-  <w:style w:type="paragraph" w:styleId="Koptekst">
+  <w:style w:type="paragraph" w:styleId="Header">
     <w:name w:val="header"/>
-    <w:basedOn w:val="Standaard"/>
-    <w:link w:val="KoptekstChar"/>
+    <w:basedOn w:val="Normal"/>
+    <w:link w:val="HeaderChar"/>
     <w:uiPriority w:val="99"/>
     <w:rsid w:val="00770E35"/>
     <w:pPr>
@@ -5430,9 +6922,9 @@
       </w:tabs>
     </w:pPr>
   </w:style>
-  <w:style w:type="paragraph" w:styleId="Voettekst">
+  <w:style w:type="paragraph" w:styleId="Footer">
     <w:name w:val="footer"/>
-    <w:basedOn w:val="Standaard"/>
+    <w:basedOn w:val="Normal"/>
     <w:rsid w:val="00770E35"/>
     <w:pPr>
       <w:tabs>
@@ -5441,15 +6933,15 @@
       </w:tabs>
     </w:pPr>
   </w:style>
-  <w:style w:type="character" w:styleId="Paginanummer">
+  <w:style w:type="character" w:styleId="PageNumber">
     <w:name w:val="page number"/>
-    <w:basedOn w:val="Standaardalinea-lettertype"/>
+    <w:basedOn w:val="DefaultParagraphFont"/>
     <w:rsid w:val="00770E35"/>
   </w:style>
-  <w:style w:type="paragraph" w:styleId="Kopvaninhoudsopgave">
+  <w:style w:type="paragraph" w:styleId="TOCHeading">
     <w:name w:val="TOC Heading"/>
-    <w:basedOn w:val="Kop1"/>
-    <w:next w:val="Standaard"/>
+    <w:basedOn w:val="Heading1"/>
+    <w:next w:val="Normal"/>
     <w:uiPriority w:val="39"/>
     <w:unhideWhenUsed/>
     <w:qFormat/>
@@ -5472,10 +6964,10 @@
       <w:lang w:eastAsia="nl-NL"/>
     </w:rPr>
   </w:style>
-  <w:style w:type="character" w:customStyle="1" w:styleId="KoptekstChar">
-    <w:name w:val="Koptekst Char"/>
-    <w:basedOn w:val="Standaardalinea-lettertype"/>
-    <w:link w:val="Koptekst"/>
+  <w:style w:type="character" w:customStyle="1" w:styleId="HeaderChar">
+    <w:name w:val="Header Char"/>
+    <w:basedOn w:val="DefaultParagraphFont"/>
+    <w:link w:val="Header"/>
     <w:uiPriority w:val="99"/>
     <w:rsid w:val="00724D1F"/>
     <w:rPr>
@@ -5485,9 +6977,9 @@
       <w:lang w:eastAsia="ar-SA"/>
     </w:rPr>
   </w:style>
-  <w:style w:type="table" w:styleId="Tabelraster">
+  <w:style w:type="table" w:styleId="TableGrid">
     <w:name w:val="Table Grid"/>
-    <w:basedOn w:val="Standaardtabel"/>
+    <w:basedOn w:val="TableNormal"/>
     <w:rsid w:val="00CA4963"/>
     <w:tblPr>
       <w:tblBorders>

--- a/technisch_ontwerp_-_format.docx
+++ b/technisch_ontwerp_-_format.docx
@@ -799,8 +799,13 @@
       <w:bookmarkEnd w:id="2"/>
     </w:p>
     <w:p>
-      <w:r>
-        <w:t xml:space="preserve">voor deze opdracht moeten wij </w:t>
+      <w:proofErr w:type="gramStart"/>
+      <w:r>
+        <w:t>voor</w:t>
+      </w:r>
+      <w:proofErr w:type="gramEnd"/>
+      <w:r>
+        <w:t xml:space="preserve"> deze opdracht moeten wij </w:t>
       </w:r>
       <w:r>
         <w:t>een website hier moeten wij een ticket systeem gaan maken voor een bioscoop wij hebben het design en functioneel ontwerp al ontvangen.</w:t>
@@ -878,8 +883,13 @@
       <w:bookmarkEnd w:id="6"/>
     </w:p>
     <w:p>
-      <w:r>
-        <w:t xml:space="preserve">ERD film database </w:t>
+      <w:proofErr w:type="gramStart"/>
+      <w:r>
+        <w:t>ERD film</w:t>
+      </w:r>
+      <w:proofErr w:type="gramEnd"/>
+      <w:r>
+        <w:t xml:space="preserve"> database </w:t>
       </w:r>
     </w:p>
     <w:p>
@@ -1738,6 +1748,7 @@
         <w:t xml:space="preserve">ERD ticked </w:t>
       </w:r>
       <w:proofErr w:type="spellStart"/>
+      <w:proofErr w:type="gramStart"/>
       <w:r>
         <w:rPr>
           <w:lang w:val="en-GB"/>
@@ -1745,6 +1756,7 @@
         <w:t>verkoop</w:t>
       </w:r>
       <w:proofErr w:type="spellEnd"/>
+      <w:proofErr w:type="gramEnd"/>
     </w:p>
     <w:p>
       <w:r>
@@ -1753,56 +1765,32 @@
     </w:p>
     <w:p>
       <w:r>
-        <w:t>•</w:t>
-      </w:r>
-      <w:r>
-        <w:tab/>
         <w:t>Film</w:t>
       </w:r>
     </w:p>
     <w:p>
       <w:r>
-        <w:t>•</w:t>
-      </w:r>
-      <w:r>
-        <w:tab/>
         <w:t>Klant</w:t>
       </w:r>
     </w:p>
     <w:p>
       <w:r>
-        <w:t>•</w:t>
-      </w:r>
-      <w:r>
-        <w:tab/>
         <w:t>Bioscoopzaal</w:t>
       </w:r>
     </w:p>
     <w:p>
       <w:r>
-        <w:t>•</w:t>
-      </w:r>
-      <w:r>
-        <w:tab/>
         <w:t>Voorstelling</w:t>
       </w:r>
     </w:p>
     <w:p>
       <w:r>
-        <w:t>•</w:t>
-      </w:r>
-      <w:r>
-        <w:tab/>
         <w:t>Ticket</w:t>
       </w:r>
     </w:p>
     <w:p>
       <w:r>
         <w:lastRenderedPageBreak/>
-        <w:t>•</w:t>
-      </w:r>
-      <w:r>
-        <w:tab/>
         <w:t>Betaling</w:t>
       </w:r>
     </w:p>
@@ -1813,21 +1801,12 @@
       </w:r>
     </w:p>
     <w:p>
-      <w:r>
-        <w:t>•</w:t>
-      </w:r>
       <w:r>
         <w:tab/>
         <w:t>Film:</w:t>
       </w:r>
     </w:p>
     <w:p>
-      <w:r>
-        <w:t>•</w:t>
-      </w:r>
-      <w:r>
-        <w:tab/>
-      </w:r>
       <w:proofErr w:type="spellStart"/>
       <w:r>
         <w:t>FilmID</w:t>
@@ -1839,47 +1818,28 @@
     </w:p>
     <w:p>
       <w:r>
-        <w:t>•</w:t>
-      </w:r>
-      <w:r>
-        <w:tab/>
         <w:t>Titel</w:t>
       </w:r>
     </w:p>
     <w:p>
       <w:r>
-        <w:t>•</w:t>
-      </w:r>
-      <w:r>
-        <w:tab/>
         <w:t>Genre</w:t>
       </w:r>
     </w:p>
     <w:p>
       <w:r>
-        <w:t>•</w:t>
-      </w:r>
-      <w:r>
-        <w:tab/>
         <w:t>Duur</w:t>
       </w:r>
     </w:p>
-    <w:p>
-      <w:r>
-        <w:t>•</w:t>
-      </w:r>
+    <w:p/>
+    <w:p/>
+    <w:p>
       <w:r>
         <w:tab/>
         <w:t>Klant:</w:t>
       </w:r>
     </w:p>
     <w:p>
-      <w:r>
-        <w:t>•</w:t>
-      </w:r>
-      <w:r>
-        <w:tab/>
-      </w:r>
       <w:proofErr w:type="spellStart"/>
       <w:r>
         <w:t>KlantID</w:t>
@@ -1891,90 +1851,59 @@
     </w:p>
     <w:p>
       <w:r>
-        <w:t>•</w:t>
-      </w:r>
-      <w:r>
-        <w:tab/>
         <w:t>Naam</w:t>
       </w:r>
     </w:p>
     <w:p>
       <w:r>
-        <w:t>•</w:t>
-      </w:r>
-      <w:r>
-        <w:tab/>
         <w:t>E-mail</w:t>
       </w:r>
     </w:p>
     <w:p>
       <w:r>
-        <w:t>•</w:t>
-      </w:r>
-      <w:r>
-        <w:tab/>
         <w:t>Telefoonnummer</w:t>
       </w:r>
     </w:p>
-    <w:p>
-      <w:r>
-        <w:t>•</w:t>
-      </w:r>
+    <w:p/>
+    <w:p>
       <w:r>
         <w:tab/>
         <w:t>Bioscoopzaal:</w:t>
       </w:r>
     </w:p>
     <w:p>
-      <w:r>
-        <w:t>•</w:t>
-      </w:r>
-      <w:r>
-        <w:tab/>
-      </w:r>
       <w:proofErr w:type="spellStart"/>
-      <w:r>
-        <w:t>ZaalID</w:t>
+      <w:proofErr w:type="gramStart"/>
+      <w:r>
+        <w:t>z</w:t>
+      </w:r>
+      <w:r>
+        <w:t>aalID</w:t>
       </w:r>
       <w:proofErr w:type="spellEnd"/>
+      <w:proofErr w:type="gramEnd"/>
       <w:r>
         <w:t xml:space="preserve"> (Primaire sleutel)</w:t>
       </w:r>
     </w:p>
     <w:p>
       <w:r>
-        <w:t>•</w:t>
-      </w:r>
-      <w:r>
-        <w:tab/>
         <w:t>Naam</w:t>
       </w:r>
     </w:p>
     <w:p>
       <w:r>
-        <w:t>•</w:t>
-      </w:r>
-      <w:r>
-        <w:tab/>
         <w:t>Capaciteit</w:t>
       </w:r>
     </w:p>
-    <w:p>
-      <w:r>
-        <w:t>•</w:t>
-      </w:r>
+    <w:p/>
+    <w:p>
       <w:r>
         <w:tab/>
         <w:t>Voorstelling:</w:t>
       </w:r>
     </w:p>
     <w:p>
-      <w:r>
-        <w:t>•</w:t>
-      </w:r>
-      <w:r>
-        <w:tab/>
-      </w:r>
       <w:proofErr w:type="spellStart"/>
       <w:r>
         <w:t>VoorstellingID</w:t>
@@ -1986,20 +1915,10 @@
     </w:p>
     <w:p>
       <w:r>
-        <w:t>•</w:t>
-      </w:r>
-      <w:r>
-        <w:tab/>
         <w:t>Datum en tijd</w:t>
       </w:r>
     </w:p>
     <w:p>
-      <w:r>
-        <w:t>•</w:t>
-      </w:r>
-      <w:r>
-        <w:tab/>
-      </w:r>
       <w:proofErr w:type="spellStart"/>
       <w:r>
         <w:t>FilmID</w:t>
@@ -2010,12 +1929,6 @@
       </w:r>
     </w:p>
     <w:p>
-      <w:r>
-        <w:t>•</w:t>
-      </w:r>
-      <w:r>
-        <w:tab/>
-      </w:r>
       <w:proofErr w:type="spellStart"/>
       <w:r>
         <w:t>ZaalID</w:t>
@@ -2025,22 +1938,14 @@
         <w:t xml:space="preserve"> (Vreemde sleutel naar Bioscoopzaal)</w:t>
       </w:r>
     </w:p>
-    <w:p>
-      <w:r>
-        <w:t>•</w:t>
-      </w:r>
+    <w:p/>
+    <w:p>
       <w:r>
         <w:tab/>
         <w:t>Ticket:</w:t>
       </w:r>
     </w:p>
     <w:p>
-      <w:r>
-        <w:t>•</w:t>
-      </w:r>
-      <w:r>
-        <w:tab/>
-      </w:r>
       <w:proofErr w:type="spellStart"/>
       <w:r>
         <w:t>TicketID</w:t>
@@ -2051,12 +1956,6 @@
       </w:r>
     </w:p>
     <w:p>
-      <w:r>
-        <w:t>•</w:t>
-      </w:r>
-      <w:r>
-        <w:tab/>
-      </w:r>
       <w:proofErr w:type="spellStart"/>
       <w:r>
         <w:t>VoorstellingID</w:t>
@@ -2067,12 +1966,6 @@
       </w:r>
     </w:p>
     <w:p>
-      <w:r>
-        <w:t>•</w:t>
-      </w:r>
-      <w:r>
-        <w:tab/>
-      </w:r>
       <w:proofErr w:type="spellStart"/>
       <w:r>
         <w:t>KlantID</w:t>
@@ -2082,6 +1975,7 @@
         <w:t xml:space="preserve"> (Vreemde sleutel naar Klant)</w:t>
       </w:r>
     </w:p>
+    <w:p/>
     <w:p>
       <w:r>
         <w:t>•</w:t>
@@ -2092,12 +1986,6 @@
       </w:r>
     </w:p>
     <w:p>
-      <w:r>
-        <w:t>•</w:t>
-      </w:r>
-      <w:r>
-        <w:tab/>
-      </w:r>
       <w:proofErr w:type="spellStart"/>
       <w:r>
         <w:t>BetalingsID</w:t>
@@ -2108,12 +1996,6 @@
       </w:r>
     </w:p>
     <w:p>
-      <w:r>
-        <w:t>•</w:t>
-      </w:r>
-      <w:r>
-        <w:tab/>
-      </w:r>
       <w:proofErr w:type="spellStart"/>
       <w:r>
         <w:t>TicketID</w:t>
@@ -2125,64 +2007,39 @@
     </w:p>
     <w:p>
       <w:r>
-        <w:t>•</w:t>
-      </w:r>
-      <w:r>
-        <w:tab/>
         <w:t>Bedrag</w:t>
       </w:r>
     </w:p>
     <w:p>
       <w:r>
-        <w:t>•</w:t>
-      </w:r>
-      <w:r>
-        <w:tab/>
         <w:t>Betaalwijze</w:t>
       </w:r>
     </w:p>
     <w:p/>
     <w:p>
       <w:r>
-        <w:t>•</w:t>
-      </w:r>
-      <w:r>
-        <w:tab/>
-        <w:t>De relaties: Een Klant kan meerdere Tickets kopen, maar een Ticket hoort bij één Klant.</w:t>
-      </w:r>
-    </w:p>
-    <w:p>
-      <w:r>
-        <w:t>•</w:t>
-      </w:r>
-      <w:r>
-        <w:tab/>
-      </w:r>
-    </w:p>
-    <w:p>
-      <w:r>
-        <w:t>•</w:t>
-      </w:r>
-      <w:r>
-        <w:tab/>
+        <w:rPr>
+          <w:b/>
+          <w:bCs/>
+        </w:rPr>
+        <w:t>De relaties:</w:t>
+      </w:r>
+      <w:r>
+        <w:t xml:space="preserve"> Een Klant kan meerdere Tickets kopen, maar een Ticket hoort bij één Klant.</w:t>
+      </w:r>
+    </w:p>
+    <w:p>
+      <w:r>
         <w:t>Een Voorstelling heeft meerdere Tickets, maar een Ticket hoort bij één Voorstelling.</w:t>
       </w:r>
     </w:p>
     <w:p>
       <w:r>
-        <w:t>•</w:t>
-      </w:r>
-      <w:r>
-        <w:tab/>
         <w:t>Een Film kan in meerdere Voorstellingen worden vertoond, maar een Voorstelling hoort bij één Film.</w:t>
       </w:r>
     </w:p>
     <w:p>
       <w:r>
-        <w:t>•</w:t>
-      </w:r>
-      <w:r>
-        <w:tab/>
         <w:t>Een Voorstelling vindt plaats in één Bioscoopzaal, maar een Bioscoopzaal kan meerdere Voorstellingen hebben.</w:t>
       </w:r>
     </w:p>
@@ -2199,37 +2056,21 @@
     </w:p>
     <w:p>
       <w:r>
-        <w:t>•</w:t>
-      </w:r>
-      <w:r>
-        <w:tab/>
         <w:t>Klant - Ticket: 1-op-veel (Een Klant kan meerdere Tickets kopen, maar elk Ticket hoort bij één Klant).</w:t>
       </w:r>
     </w:p>
     <w:p>
       <w:r>
-        <w:t>•</w:t>
-      </w:r>
-      <w:r>
-        <w:tab/>
         <w:t>Voorstelling - Ticket: 1-op-veel (Een Voorstelling kan meerdere Tickets hebben, maar elk Ticket hoort bij één Voorstelling).</w:t>
       </w:r>
     </w:p>
     <w:p>
       <w:r>
-        <w:t>•</w:t>
-      </w:r>
-      <w:r>
-        <w:tab/>
         <w:t>Film - Voorstelling: 1-op-veel (Een Film kan in meerdere Voorstellingen worden vertoond, maar elke Voorstelling hoort bij één Film).</w:t>
       </w:r>
     </w:p>
     <w:p>
       <w:r>
-        <w:t>•</w:t>
-      </w:r>
-      <w:r>
-        <w:tab/>
         <w:t>Voorstelling - Bioscoopzaal: 1-op-1 (Elke Voorstelling vindt plaats in één Bioscoopzaal en elke Bioscoopzaal heeft één Voorstelling).</w:t>
       </w:r>
     </w:p>
@@ -2246,7 +2087,6 @@
     </w:p>
     <w:p>
       <w:r>
-        <w:lastRenderedPageBreak/>
         <w:t>Bepaal voor elke entiteit de primaire sleutel en markeer deze in je ERD. De primaire sleutel is een uniek identificerend attribuut voor elke entiteit.</w:t>
       </w:r>
     </w:p>
